--- a/LePhuocNguyen_21070711_THDocker_Compose/ThucHanhDocker2.docx
+++ b/LePhuocNguyen_21070711_THDocker_Compose/ThucHanhDocker2.docx
@@ -1,63 +1,22 @@
 
 <file path=word/document.xml><?xml version="1.0" encoding="utf-8"?>
-<w:document xmlns:wpc="http://schemas.microsoft.com/office/word/2010/wordprocessingCanvas" xmlns:mc="http://schemas.openxmlformats.org/markup-compatibility/2006" xmlns:o="urn:schemas-microsoft-com:office:office" xmlns:r="http://schemas.openxmlformats.org/officeDocument/2006/relationships" xmlns:m="http://schemas.openxmlformats.org/officeDocument/2006/math" xmlns:v="urn:schemas-microsoft-com:vml" xmlns:wp14="http://schemas.microsoft.com/office/word/2010/wordprocessingDrawing" xmlns:wp="http://schemas.openxmlformats.org/drawingml/2006/wordprocessingDrawing" xmlns:w10="urn:schemas-microsoft-com:office:word" xmlns:w="http://schemas.openxmlformats.org/wordprocessingml/2006/main" xmlns:w14="http://schemas.microsoft.com/office/word/2010/wordml" xmlns:w15="http://schemas.microsoft.com/office/word/2012/wordml" xmlns:wpg="http://schemas.microsoft.com/office/word/2010/wordprocessingGroup" xmlns:wpi="http://schemas.microsoft.com/office/word/2010/wordprocessingInk" xmlns:wne="http://schemas.microsoft.com/office/word/2006/wordml" xmlns:wps="http://schemas.microsoft.com/office/word/2010/wordprocessingShape" mc:Ignorable="w14 w15 wp14">
+<w:document xmlns:wpc="http://schemas.microsoft.com/office/word/2010/wordprocessingCanvas" xmlns:cx="http://schemas.microsoft.com/office/drawing/2014/chartex" xmlns:cx1="http://schemas.microsoft.com/office/drawing/2015/9/8/chartex" xmlns:cx2="http://schemas.microsoft.com/office/drawing/2015/10/21/chartex" xmlns:cx3="http://schemas.microsoft.com/office/drawing/2016/5/9/chartex" xmlns:cx4="http://schemas.microsoft.com/office/drawing/2016/5/10/chartex" xmlns:cx5="http://schemas.microsoft.com/office/drawing/2016/5/11/chartex" xmlns:cx6="http://schemas.microsoft.com/office/drawing/2016/5/12/chartex" xmlns:cx7="http://schemas.microsoft.com/office/drawing/2016/5/13/chartex" xmlns:cx8="http://schemas.microsoft.com/office/drawing/2016/5/14/chartex" xmlns:mc="http://schemas.openxmlformats.org/markup-compatibility/2006" xmlns:aink="http://schemas.microsoft.com/office/drawing/2016/ink" xmlns:am3d="http://schemas.microsoft.com/office/drawing/2017/model3d" xmlns:o="urn:schemas-microsoft-com:office:office" xmlns:r="http://schemas.openxmlformats.org/officeDocument/2006/relationships" xmlns:m="http://schemas.openxmlformats.org/officeDocument/2006/math" xmlns:v="urn:schemas-microsoft-com:vml" xmlns:wp14="http://schemas.microsoft.com/office/word/2010/wordprocessingDrawing" xmlns:wp="http://schemas.openxmlformats.org/drawingml/2006/wordprocessingDrawing" xmlns:w10="urn:schemas-microsoft-com:office:word" xmlns:w="http://schemas.openxmlformats.org/wordprocessingml/2006/main" xmlns:w14="http://schemas.microsoft.com/office/word/2010/wordml" xmlns:w15="http://schemas.microsoft.com/office/word/2012/wordml" xmlns:w16cid="http://schemas.microsoft.com/office/word/2016/wordml/cid" xmlns:w16se="http://schemas.microsoft.com/office/word/2015/wordml/symex" xmlns:wpg="http://schemas.microsoft.com/office/word/2010/wordprocessingGroup" xmlns:wpi="http://schemas.microsoft.com/office/word/2010/wordprocessingInk" xmlns:wne="http://schemas.microsoft.com/office/word/2006/wordml" xmlns:wps="http://schemas.microsoft.com/office/word/2010/wordprocessingShape" mc:Ignorable="w14 w15 w16se w16cid wp14">
   <w:body>
     <w:p>
-      <w:proofErr w:type="spellStart"/>
-      <w:r>
-        <w:t>Bài</w:t>
-      </w:r>
-      <w:proofErr w:type="spellEnd"/>
-      <w:r>
-        <w:t xml:space="preserve"> 1:</w:t>
-      </w:r>
-    </w:p>
-    <w:p>
-      <w:r>
+      <w:r>
+        <w:t>Bài 1:</w:t>
+      </w:r>
+    </w:p>
+    <w:p>
+      <w:r>
+        <w:rPr>
+          <w:noProof/>
+        </w:rPr>
         <w:drawing>
           <wp:inline distT="0" distB="0" distL="0" distR="0" wp14:anchorId="26A072C7" wp14:editId="69747DAF">
             <wp:extent cx="5943600" cy="3542665"/>
             <wp:effectExtent l="0" t="0" r="0" b="635"/>
             <wp:docPr id="3" name="Picture 3"/>
-            <wp:cNvGraphicFramePr>
-              <a:graphicFrameLocks xmlns:a="http://schemas.openxmlformats.org/drawingml/2006/main" noChangeAspect="1"/>
-            </wp:cNvGraphicFramePr>
-            <a:graphic xmlns:a="http://schemas.openxmlformats.org/drawingml/2006/main">
-              <a:graphicData uri="http://schemas.openxmlformats.org/drawingml/2006/picture">
-                <pic:pic xmlns:pic="http://schemas.openxmlformats.org/drawingml/2006/picture">
-                  <pic:nvPicPr>
-                    <pic:cNvPr id="1" name=""/>
-                    <pic:cNvPicPr/>
-                  </pic:nvPicPr>
-                  <pic:blipFill>
-                    <a:blip r:embed="rId4"/>
-                    <a:stretch>
-                      <a:fillRect/>
-                    </a:stretch>
-                  </pic:blipFill>
-                  <pic:spPr>
-                    <a:xfrm>
-                      <a:off x="0" y="0"/>
-                      <a:ext cx="5943600" cy="3542665"/>
-                    </a:xfrm>
-                    <a:prstGeom prst="rect">
-                      <a:avLst/>
-                    </a:prstGeom>
-                  </pic:spPr>
-                </pic:pic>
-              </a:graphicData>
-            </a:graphic>
-          </wp:inline>
-        </w:drawing>
-      </w:r>
-    </w:p>
-    <w:p>
-      <w:r>
-        <w:drawing>
-          <wp:inline distT="0" distB="0" distL="0" distR="0" wp14:anchorId="33B0461F" wp14:editId="0C7EE17E">
-            <wp:extent cx="5943600" cy="2945765"/>
-            <wp:effectExtent l="0" t="0" r="0" b="6985"/>
-            <wp:docPr id="1" name="Picture 1"/>
             <wp:cNvGraphicFramePr>
               <a:graphicFrameLocks xmlns:a="http://schemas.openxmlformats.org/drawingml/2006/main" noChangeAspect="1"/>
             </wp:cNvGraphicFramePr>
@@ -77,7 +36,7 @@
                   <pic:spPr>
                     <a:xfrm>
                       <a:off x="0" y="0"/>
-                      <a:ext cx="5943600" cy="2945765"/>
+                      <a:ext cx="5943600" cy="3542665"/>
                     </a:xfrm>
                     <a:prstGeom prst="rect">
                       <a:avLst/>
@@ -90,485 +49,16 @@
         </w:drawing>
       </w:r>
     </w:p>
-    <w:p/>
-    <w:p>
-      <w:proofErr w:type="spellStart"/>
-      <w:r>
-        <w:t>Bài</w:t>
-      </w:r>
-      <w:proofErr w:type="spellEnd"/>
-      <w:r>
-        <w:t xml:space="preserve"> 2:</w:t>
-      </w:r>
-    </w:p>
-    <w:p/>
-    <w:p>
-      <w:proofErr w:type="spellStart"/>
-      <w:proofErr w:type="gramStart"/>
-      <w:r>
-        <w:t>tạo</w:t>
-      </w:r>
-      <w:proofErr w:type="spellEnd"/>
-      <w:proofErr w:type="gramEnd"/>
-      <w:r>
-        <w:t xml:space="preserve"> </w:t>
-      </w:r>
-      <w:proofErr w:type="spellStart"/>
-      <w:r>
-        <w:t>tệp</w:t>
-      </w:r>
-      <w:proofErr w:type="spellEnd"/>
-      <w:r>
-        <w:t xml:space="preserve"> </w:t>
-      </w:r>
-      <w:proofErr w:type="spellStart"/>
-      <w:r>
-        <w:rPr>
-          <w:rStyle w:val="HTMLCode"/>
-          <w:rFonts w:eastAsiaTheme="minorHAnsi"/>
-        </w:rPr>
-        <w:t>docker-compose.yml</w:t>
-      </w:r>
-      <w:proofErr w:type="spellEnd"/>
-      <w:r>
-        <w:t xml:space="preserve"> </w:t>
-      </w:r>
-      <w:proofErr w:type="spellStart"/>
-      <w:r>
-        <w:t>với</w:t>
-      </w:r>
-      <w:proofErr w:type="spellEnd"/>
-      <w:r>
-        <w:t xml:space="preserve"> </w:t>
-      </w:r>
-      <w:proofErr w:type="spellStart"/>
-      <w:r>
-        <w:t>nội</w:t>
-      </w:r>
-      <w:proofErr w:type="spellEnd"/>
-      <w:r>
-        <w:t xml:space="preserve"> dung </w:t>
-      </w:r>
-      <w:proofErr w:type="spellStart"/>
-      <w:r>
-        <w:t>sau</w:t>
-      </w:r>
-      <w:proofErr w:type="spellEnd"/>
-      <w:r>
-        <w:t>:</w:t>
-      </w:r>
-    </w:p>
-    <w:p>
-      <w:proofErr w:type="gramStart"/>
-      <w:r>
-        <w:lastRenderedPageBreak/>
-        <w:t>version</w:t>
-      </w:r>
-      <w:proofErr w:type="gramEnd"/>
-      <w:r>
-        <w:t>: '3.8'</w:t>
-      </w:r>
-    </w:p>
-    <w:p/>
-    <w:p>
-      <w:proofErr w:type="gramStart"/>
-      <w:r>
-        <w:t>services</w:t>
-      </w:r>
-      <w:proofErr w:type="gramEnd"/>
-      <w:r>
-        <w:t>:</w:t>
-      </w:r>
-    </w:p>
-    <w:p>
-      <w:r>
-        <w:t xml:space="preserve">  </w:t>
-      </w:r>
-      <w:proofErr w:type="spellStart"/>
-      <w:proofErr w:type="gramStart"/>
-      <w:r>
-        <w:t>mysql</w:t>
-      </w:r>
-      <w:proofErr w:type="spellEnd"/>
-      <w:proofErr w:type="gramEnd"/>
-      <w:r>
-        <w:t>:</w:t>
-      </w:r>
-    </w:p>
-    <w:p>
-      <w:r>
-        <w:t xml:space="preserve">    </w:t>
-      </w:r>
-      <w:proofErr w:type="gramStart"/>
-      <w:r>
-        <w:t>image</w:t>
-      </w:r>
-      <w:proofErr w:type="gramEnd"/>
-      <w:r>
-        <w:t>: mysql:8.0</w:t>
-      </w:r>
-    </w:p>
-    <w:p>
-      <w:r>
-        <w:t xml:space="preserve">    </w:t>
-      </w:r>
-      <w:proofErr w:type="spellStart"/>
-      <w:r>
-        <w:t>container_name</w:t>
-      </w:r>
-      <w:proofErr w:type="spellEnd"/>
-      <w:r>
-        <w:t xml:space="preserve">: </w:t>
-      </w:r>
-      <w:proofErr w:type="spellStart"/>
-      <w:r>
-        <w:t>mysql_container</w:t>
-      </w:r>
-      <w:proofErr w:type="spellEnd"/>
-    </w:p>
-    <w:p>
-      <w:r>
-        <w:t xml:space="preserve">    </w:t>
-      </w:r>
-      <w:proofErr w:type="gramStart"/>
-      <w:r>
-        <w:t>environment</w:t>
-      </w:r>
-      <w:proofErr w:type="gramEnd"/>
-      <w:r>
-        <w:t>:</w:t>
-      </w:r>
-    </w:p>
-    <w:p>
-      <w:r>
-        <w:t xml:space="preserve">      MYSQL_ROOT_PASSWORD: </w:t>
-      </w:r>
-      <w:proofErr w:type="spellStart"/>
-      <w:r>
-        <w:t>rootpassword</w:t>
-      </w:r>
-      <w:proofErr w:type="spellEnd"/>
-    </w:p>
-    <w:p>
-      <w:r>
-        <w:t xml:space="preserve">      MYSQL_DATABASE: </w:t>
-      </w:r>
-      <w:proofErr w:type="spellStart"/>
-      <w:r>
-        <w:t>mydb</w:t>
-      </w:r>
-      <w:proofErr w:type="spellEnd"/>
-    </w:p>
-    <w:p>
-      <w:r>
-        <w:t xml:space="preserve">      MYSQL_USER: user</w:t>
-      </w:r>
-    </w:p>
-    <w:p>
-      <w:r>
-        <w:t xml:space="preserve">      MYSQL_PASSWORD: password</w:t>
-      </w:r>
-    </w:p>
-    <w:p>
-      <w:r>
-        <w:t xml:space="preserve">    </w:t>
-      </w:r>
-      <w:proofErr w:type="gramStart"/>
-      <w:r>
-        <w:t>ports</w:t>
-      </w:r>
-      <w:proofErr w:type="gramEnd"/>
-      <w:r>
-        <w:t>:</w:t>
-      </w:r>
-    </w:p>
-    <w:p>
-      <w:r>
-        <w:t xml:space="preserve">      - "3306:3306"</w:t>
-      </w:r>
-    </w:p>
-    <w:p>
-      <w:r>
-        <w:t xml:space="preserve">    </w:t>
-      </w:r>
-      <w:proofErr w:type="gramStart"/>
-      <w:r>
-        <w:t>volumes</w:t>
-      </w:r>
-      <w:proofErr w:type="gramEnd"/>
-      <w:r>
-        <w:t>:</w:t>
-      </w:r>
-    </w:p>
-    <w:p>
-      <w:r>
-        <w:t xml:space="preserve">      - </w:t>
-      </w:r>
-      <w:proofErr w:type="spellStart"/>
-      <w:r>
-        <w:t>mysql_data</w:t>
-      </w:r>
-      <w:proofErr w:type="spellEnd"/>
-      <w:r>
-        <w:t>:/</w:t>
-      </w:r>
-      <w:proofErr w:type="spellStart"/>
-      <w:r>
-        <w:t>var</w:t>
-      </w:r>
-      <w:proofErr w:type="spellEnd"/>
-      <w:r>
-        <w:t>/lib/</w:t>
-      </w:r>
-      <w:proofErr w:type="spellStart"/>
-      <w:r>
-        <w:t>mysql</w:t>
-      </w:r>
-      <w:proofErr w:type="spellEnd"/>
-    </w:p>
-    <w:p>
-      <w:r>
-        <w:t xml:space="preserve">    </w:t>
-      </w:r>
-      <w:proofErr w:type="gramStart"/>
-      <w:r>
-        <w:t>restart</w:t>
-      </w:r>
-      <w:proofErr w:type="gramEnd"/>
-      <w:r>
-        <w:t>: always</w:t>
-      </w:r>
-    </w:p>
-    <w:p/>
-    <w:p>
-      <w:proofErr w:type="gramStart"/>
-      <w:r>
-        <w:t>volumes</w:t>
-      </w:r>
-      <w:proofErr w:type="gramEnd"/>
-      <w:r>
-        <w:t>:</w:t>
-      </w:r>
-    </w:p>
-    <w:p>
-      <w:r>
-        <w:t xml:space="preserve">  </w:t>
-      </w:r>
-      <w:proofErr w:type="spellStart"/>
-      <w:r>
-        <w:t>mysql_data</w:t>
-      </w:r>
-      <w:proofErr w:type="spellEnd"/>
-      <w:r>
-        <w:t>:</w:t>
-      </w:r>
-    </w:p>
-    <w:p>
-      <w:r>
-        <w:t xml:space="preserve">    </w:t>
-      </w:r>
-      <w:proofErr w:type="gramStart"/>
-      <w:r>
-        <w:t>driver</w:t>
-      </w:r>
-      <w:proofErr w:type="gramEnd"/>
-      <w:r>
-        <w:t>: local</w:t>
-      </w:r>
-    </w:p>
-    <w:p/>
-    <w:p>
-      <w:proofErr w:type="spellStart"/>
-      <w:r>
-        <w:t>Bước</w:t>
-      </w:r>
-      <w:proofErr w:type="spellEnd"/>
-      <w:r>
-        <w:t xml:space="preserve"> 2: </w:t>
-      </w:r>
-      <w:proofErr w:type="spellStart"/>
-      <w:r>
-        <w:t>Khởi</w:t>
-      </w:r>
-      <w:proofErr w:type="spellEnd"/>
-      <w:r>
-        <w:t xml:space="preserve"> </w:t>
-      </w:r>
-      <w:proofErr w:type="spellStart"/>
-      <w:r>
-        <w:t>động</w:t>
-      </w:r>
-      <w:proofErr w:type="spellEnd"/>
-      <w:r>
-        <w:t xml:space="preserve"> MySQL </w:t>
-      </w:r>
-      <w:proofErr w:type="spellStart"/>
-      <w:r>
-        <w:t>với</w:t>
-      </w:r>
-      <w:proofErr w:type="spellEnd"/>
-      <w:r>
-        <w:t xml:space="preserve"> </w:t>
-      </w:r>
-      <w:proofErr w:type="spellStart"/>
-      <w:r>
-        <w:t>Docker</w:t>
-      </w:r>
-      <w:proofErr w:type="spellEnd"/>
-      <w:r>
-        <w:t xml:space="preserve"> Compose</w:t>
-      </w:r>
-    </w:p>
-    <w:p>
-      <w:r>
-        <w:t xml:space="preserve">+ </w:t>
-      </w:r>
-      <w:proofErr w:type="spellStart"/>
-      <w:proofErr w:type="gramStart"/>
-      <w:r>
-        <w:t>docker</w:t>
-      </w:r>
-      <w:proofErr w:type="spellEnd"/>
-      <w:r>
-        <w:t>-</w:t>
-      </w:r>
-      <w:proofErr w:type="gramEnd"/>
-      <w:r>
-        <w:t xml:space="preserve">compose up </w:t>
-      </w:r>
-      <w:r>
-        <w:t>–</w:t>
-      </w:r>
-      <w:r>
-        <w:t>d</w:t>
-      </w:r>
-    </w:p>
-    <w:p>
-      <w:r>
-        <w:t xml:space="preserve">+ </w:t>
-      </w:r>
-      <w:proofErr w:type="spellStart"/>
-      <w:proofErr w:type="gramStart"/>
-      <w:r>
-        <w:t>docker</w:t>
-      </w:r>
-      <w:proofErr w:type="spellEnd"/>
-      <w:proofErr w:type="gramEnd"/>
-      <w:r>
-        <w:t xml:space="preserve"> </w:t>
-      </w:r>
-      <w:proofErr w:type="spellStart"/>
-      <w:r>
-        <w:t>ps</w:t>
-      </w:r>
-      <w:proofErr w:type="spellEnd"/>
-    </w:p>
-    <w:p>
-      <w:proofErr w:type="spellStart"/>
-      <w:r>
-        <w:t>Bước</w:t>
-      </w:r>
-      <w:proofErr w:type="spellEnd"/>
-      <w:r>
-        <w:t xml:space="preserve"> 3: </w:t>
-      </w:r>
-      <w:proofErr w:type="spellStart"/>
-      <w:r>
-        <w:t>Kiểm</w:t>
-      </w:r>
-      <w:proofErr w:type="spellEnd"/>
-      <w:r>
-        <w:t xml:space="preserve"> </w:t>
-      </w:r>
-      <w:proofErr w:type="spellStart"/>
-      <w:r>
-        <w:t>tra</w:t>
-      </w:r>
-      <w:proofErr w:type="spellEnd"/>
-      <w:r>
-        <w:t xml:space="preserve"> </w:t>
-      </w:r>
-      <w:proofErr w:type="spellStart"/>
-      <w:r>
-        <w:t>kết</w:t>
-      </w:r>
-      <w:proofErr w:type="spellEnd"/>
-      <w:r>
-        <w:t xml:space="preserve"> </w:t>
-      </w:r>
-      <w:proofErr w:type="spellStart"/>
-      <w:r>
-        <w:t>nối</w:t>
-      </w:r>
-      <w:proofErr w:type="spellEnd"/>
-      <w:r>
-        <w:t xml:space="preserve"> </w:t>
-      </w:r>
-      <w:proofErr w:type="spellStart"/>
-      <w:r>
-        <w:t>tới</w:t>
-      </w:r>
-      <w:proofErr w:type="spellEnd"/>
-      <w:r>
-        <w:t xml:space="preserve"> MySQL</w:t>
-      </w:r>
-    </w:p>
-    <w:p>
-      <w:proofErr w:type="spellStart"/>
-      <w:proofErr w:type="gramStart"/>
-      <w:r>
-        <w:t>docker</w:t>
-      </w:r>
-      <w:proofErr w:type="spellEnd"/>
-      <w:proofErr w:type="gramEnd"/>
-      <w:r>
-        <w:t xml:space="preserve"> exec -it </w:t>
-      </w:r>
-      <w:proofErr w:type="spellStart"/>
-      <w:r>
-        <w:t>mysql_container</w:t>
-      </w:r>
-      <w:proofErr w:type="spellEnd"/>
-      <w:r>
-        <w:t xml:space="preserve"> </w:t>
-      </w:r>
-      <w:proofErr w:type="spellStart"/>
-      <w:r>
-        <w:t>mysql</w:t>
-      </w:r>
-      <w:proofErr w:type="spellEnd"/>
-      <w:r>
-        <w:t xml:space="preserve"> -u user -</w:t>
-      </w:r>
-      <w:proofErr w:type="spellStart"/>
-      <w:r>
-        <w:t>ppassword</w:t>
-      </w:r>
-      <w:proofErr w:type="spellEnd"/>
-      <w:r>
-        <w:t xml:space="preserve"> </w:t>
-      </w:r>
-      <w:proofErr w:type="spellStart"/>
-      <w:r>
-        <w:t>mydb</w:t>
-      </w:r>
-      <w:proofErr w:type="spellEnd"/>
-    </w:p>
-    <w:p>
-      <w:r>
-        <w:t>SHOW DATABASES;</w:t>
-      </w:r>
-      <w:bookmarkStart w:id="0" w:name="_GoBack"/>
-      <w:bookmarkEnd w:id="0"/>
-    </w:p>
-    <w:p>
-      <w:r>
-        <w:lastRenderedPageBreak/>
+    <w:p>
+      <w:r>
+        <w:rPr>
+          <w:noProof/>
+        </w:rPr>
         <w:drawing>
-          <wp:inline distT="0" distB="0" distL="0" distR="0" wp14:anchorId="023CB08D" wp14:editId="50968497">
-            <wp:extent cx="5943600" cy="2987040"/>
-            <wp:effectExtent l="0" t="0" r="0" b="3810"/>
-            <wp:docPr id="4" name="Picture 4"/>
+          <wp:inline distT="0" distB="0" distL="0" distR="0" wp14:anchorId="33B0461F" wp14:editId="0C7EE17E">
+            <wp:extent cx="5943600" cy="2945765"/>
+            <wp:effectExtent l="0" t="0" r="0" b="6985"/>
+            <wp:docPr id="1" name="Picture 1"/>
             <wp:cNvGraphicFramePr>
               <a:graphicFrameLocks xmlns:a="http://schemas.openxmlformats.org/drawingml/2006/main" noChangeAspect="1"/>
             </wp:cNvGraphicFramePr>
@@ -588,6 +78,207 @@
                   <pic:spPr>
                     <a:xfrm>
                       <a:off x="0" y="0"/>
+                      <a:ext cx="5943600" cy="2945765"/>
+                    </a:xfrm>
+                    <a:prstGeom prst="rect">
+                      <a:avLst/>
+                    </a:prstGeom>
+                  </pic:spPr>
+                </pic:pic>
+              </a:graphicData>
+            </a:graphic>
+          </wp:inline>
+        </w:drawing>
+      </w:r>
+    </w:p>
+    <w:p/>
+    <w:p>
+      <w:r>
+        <w:t>Bài 2:</w:t>
+      </w:r>
+    </w:p>
+    <w:p/>
+    <w:p>
+      <w:r>
+        <w:t xml:space="preserve">tạo tệp </w:t>
+      </w:r>
+      <w:r>
+        <w:rPr>
+          <w:rStyle w:val="HTMLCode"/>
+          <w:rFonts w:eastAsiaTheme="minorHAnsi"/>
+        </w:rPr>
+        <w:t>docker-compose.yml</w:t>
+      </w:r>
+      <w:r>
+        <w:t xml:space="preserve"> với nội dung sau:</w:t>
+      </w:r>
+    </w:p>
+    <w:p>
+      <w:r>
+        <w:lastRenderedPageBreak/>
+        <w:t>version: '3.8'</w:t>
+      </w:r>
+    </w:p>
+    <w:p/>
+    <w:p>
+      <w:r>
+        <w:t>services:</w:t>
+      </w:r>
+    </w:p>
+    <w:p>
+      <w:r>
+        <w:t xml:space="preserve">  mysql:</w:t>
+      </w:r>
+    </w:p>
+    <w:p>
+      <w:r>
+        <w:t xml:space="preserve">    image: mysql:8.0</w:t>
+      </w:r>
+    </w:p>
+    <w:p>
+      <w:r>
+        <w:t xml:space="preserve">    container_name: mysql_container</w:t>
+      </w:r>
+    </w:p>
+    <w:p>
+      <w:r>
+        <w:t xml:space="preserve">    environment:</w:t>
+      </w:r>
+    </w:p>
+    <w:p>
+      <w:r>
+        <w:t xml:space="preserve">      MYSQL_ROOT_PASSWORD: rootpassword</w:t>
+      </w:r>
+    </w:p>
+    <w:p>
+      <w:r>
+        <w:t xml:space="preserve">      MYSQL_DATABASE: mydb</w:t>
+      </w:r>
+    </w:p>
+    <w:p>
+      <w:r>
+        <w:t xml:space="preserve">      MYSQL_USER: user</w:t>
+      </w:r>
+    </w:p>
+    <w:p>
+      <w:r>
+        <w:t xml:space="preserve">      MYSQL_PASSWORD: password</w:t>
+      </w:r>
+    </w:p>
+    <w:p>
+      <w:r>
+        <w:t xml:space="preserve">    ports:</w:t>
+      </w:r>
+    </w:p>
+    <w:p>
+      <w:r>
+        <w:t xml:space="preserve">      - "3306:3306"</w:t>
+      </w:r>
+    </w:p>
+    <w:p>
+      <w:r>
+        <w:t xml:space="preserve">    volumes:</w:t>
+      </w:r>
+    </w:p>
+    <w:p>
+      <w:r>
+        <w:t xml:space="preserve">      - mysql_data:/var/lib/mysql</w:t>
+      </w:r>
+    </w:p>
+    <w:p>
+      <w:r>
+        <w:t xml:space="preserve">    restart: always</w:t>
+      </w:r>
+    </w:p>
+    <w:p/>
+    <w:p>
+      <w:r>
+        <w:t>volumes:</w:t>
+      </w:r>
+    </w:p>
+    <w:p>
+      <w:r>
+        <w:t xml:space="preserve">  mysql_data:</w:t>
+      </w:r>
+    </w:p>
+    <w:p>
+      <w:r>
+        <w:t xml:space="preserve">    driver: local</w:t>
+      </w:r>
+    </w:p>
+    <w:p/>
+    <w:p>
+      <w:r>
+        <w:t>Bước 2: Khởi động MySQL với Docker Compose</w:t>
+      </w:r>
+    </w:p>
+    <w:p>
+      <w:r>
+        <w:t xml:space="preserve">+ </w:t>
+      </w:r>
+      <w:r>
+        <w:t xml:space="preserve">docker-compose up </w:t>
+      </w:r>
+      <w:r>
+        <w:t>–</w:t>
+      </w:r>
+      <w:r>
+        <w:t>d</w:t>
+      </w:r>
+    </w:p>
+    <w:p>
+      <w:r>
+        <w:t xml:space="preserve">+ </w:t>
+      </w:r>
+      <w:r>
+        <w:t>docker ps</w:t>
+      </w:r>
+    </w:p>
+    <w:p>
+      <w:r>
+        <w:t>Bước 3: Kiểm tra kết nối tới MySQL</w:t>
+      </w:r>
+    </w:p>
+    <w:p>
+      <w:r>
+        <w:t>docker exec -it mysql_container mysql -u user -ppassword mydb</w:t>
+      </w:r>
+    </w:p>
+    <w:p>
+      <w:r>
+        <w:t>SHOW DATABASES;</w:t>
+      </w:r>
+    </w:p>
+    <w:p>
+      <w:r>
+        <w:rPr>
+          <w:noProof/>
+        </w:rPr>
+        <w:lastRenderedPageBreak/>
+        <w:drawing>
+          <wp:inline distT="0" distB="0" distL="0" distR="0" wp14:anchorId="023CB08D" wp14:editId="50968497">
+            <wp:extent cx="5943600" cy="2987040"/>
+            <wp:effectExtent l="0" t="0" r="0" b="3810"/>
+            <wp:docPr id="4" name="Picture 4"/>
+            <wp:cNvGraphicFramePr>
+              <a:graphicFrameLocks xmlns:a="http://schemas.openxmlformats.org/drawingml/2006/main" noChangeAspect="1"/>
+            </wp:cNvGraphicFramePr>
+            <a:graphic xmlns:a="http://schemas.openxmlformats.org/drawingml/2006/main">
+              <a:graphicData uri="http://schemas.openxmlformats.org/drawingml/2006/picture">
+                <pic:pic xmlns:pic="http://schemas.openxmlformats.org/drawingml/2006/picture">
+                  <pic:nvPicPr>
+                    <pic:cNvPr id="1" name=""/>
+                    <pic:cNvPicPr/>
+                  </pic:nvPicPr>
+                  <pic:blipFill>
+                    <a:blip r:embed="rId7"/>
+                    <a:stretch>
+                      <a:fillRect/>
+                    </a:stretch>
+                  </pic:blipFill>
+                  <pic:spPr>
+                    <a:xfrm>
+                      <a:off x="0" y="0"/>
                       <a:ext cx="5943600" cy="2987040"/>
                     </a:xfrm>
                     <a:prstGeom prst="rect">
@@ -601,6 +292,2788 @@
         </w:drawing>
       </w:r>
     </w:p>
+    <w:p>
+      <w:pPr>
+        <w:rPr>
+          <w:rFonts w:ascii="Times New Roman" w:hAnsi="Times New Roman" w:cs="Times New Roman"/>
+          <w:sz w:val="26"/>
+          <w:szCs w:val="26"/>
+        </w:rPr>
+      </w:pPr>
+      <w:r>
+        <w:rPr>
+          <w:rFonts w:ascii="Times New Roman" w:hAnsi="Times New Roman" w:cs="Times New Roman"/>
+          <w:b/>
+          <w:sz w:val="26"/>
+          <w:szCs w:val="26"/>
+        </w:rPr>
+        <w:t xml:space="preserve">Bài 3: </w:t>
+      </w:r>
+      <w:r>
+        <w:rPr>
+          <w:rFonts w:ascii="Times New Roman" w:hAnsi="Times New Roman" w:cs="Times New Roman"/>
+          <w:sz w:val="26"/>
+          <w:szCs w:val="26"/>
+        </w:rPr>
+        <w:t>Kết nối MySQL với PHPMyAdmin</w:t>
+      </w:r>
+      <w:r>
+        <w:rPr>
+          <w:rFonts w:ascii="Times New Roman" w:hAnsi="Times New Roman" w:cs="Times New Roman"/>
+          <w:sz w:val="26"/>
+          <w:szCs w:val="26"/>
+        </w:rPr>
+        <w:tab/>
+      </w:r>
+      <w:r>
+        <w:rPr>
+          <w:rFonts w:ascii="Times New Roman" w:hAnsi="Times New Roman" w:cs="Times New Roman"/>
+          <w:sz w:val="26"/>
+          <w:szCs w:val="26"/>
+        </w:rPr>
+        <w:tab/>
+      </w:r>
+    </w:p>
+    <w:p>
+      <w:pPr>
+        <w:rPr>
+          <w:rFonts w:ascii="Times New Roman" w:hAnsi="Times New Roman" w:cs="Times New Roman"/>
+          <w:sz w:val="26"/>
+          <w:szCs w:val="26"/>
+        </w:rPr>
+      </w:pPr>
+      <w:bookmarkStart w:id="0" w:name="_GoBack"/>
+      <w:bookmarkEnd w:id="0"/>
+      <w:r>
+        <w:rPr>
+          <w:rFonts w:ascii="Times New Roman" w:hAnsi="Times New Roman" w:cs="Times New Roman"/>
+          <w:sz w:val="26"/>
+          <w:szCs w:val="26"/>
+        </w:rPr>
+        <w:tab/>
+      </w:r>
+    </w:p>
+    <w:p>
+      <w:pPr>
+        <w:pStyle w:val="ListParagraph"/>
+        <w:numPr>
+          <w:ilvl w:val="0"/>
+          <w:numId w:val="1"/>
+        </w:numPr>
+        <w:rPr>
+          <w:rFonts w:ascii="Times New Roman" w:hAnsi="Times New Roman" w:cs="Times New Roman"/>
+          <w:b/>
+          <w:sz w:val="26"/>
+          <w:szCs w:val="26"/>
+        </w:rPr>
+      </w:pPr>
+      <w:r>
+        <w:rPr>
+          <w:rFonts w:ascii="Times New Roman" w:hAnsi="Times New Roman" w:cs="Times New Roman"/>
+          <w:b/>
+          <w:sz w:val="26"/>
+          <w:szCs w:val="26"/>
+        </w:rPr>
+        <w:t>Tạo file docker-compose.yml -&gt; chạy lệnh docker-compose up -d</w:t>
+      </w:r>
+    </w:p>
+    <w:p>
+      <w:pPr>
+        <w:rPr>
+          <w:rFonts w:ascii="Times New Roman" w:hAnsi="Times New Roman" w:cs="Times New Roman"/>
+          <w:sz w:val="26"/>
+          <w:szCs w:val="26"/>
+        </w:rPr>
+      </w:pPr>
+      <w:r>
+        <w:rPr>
+          <w:rFonts w:ascii="Times New Roman" w:hAnsi="Times New Roman" w:cs="Times New Roman"/>
+          <w:noProof/>
+          <w:sz w:val="26"/>
+          <w:szCs w:val="26"/>
+        </w:rPr>
+        <w:drawing>
+          <wp:inline distT="0" distB="0" distL="0" distR="0" wp14:anchorId="4B1A3F01" wp14:editId="48EFEA65">
+            <wp:extent cx="5943600" cy="3205480"/>
+            <wp:effectExtent l="0" t="0" r="0" b="0"/>
+            <wp:docPr id="6" name="Picture 6"/>
+            <wp:cNvGraphicFramePr>
+              <a:graphicFrameLocks xmlns:a="http://schemas.openxmlformats.org/drawingml/2006/main" noChangeAspect="1"/>
+            </wp:cNvGraphicFramePr>
+            <a:graphic xmlns:a="http://schemas.openxmlformats.org/drawingml/2006/main">
+              <a:graphicData uri="http://schemas.openxmlformats.org/drawingml/2006/picture">
+                <pic:pic xmlns:pic="http://schemas.openxmlformats.org/drawingml/2006/picture">
+                  <pic:nvPicPr>
+                    <pic:cNvPr id="1" name=""/>
+                    <pic:cNvPicPr/>
+                  </pic:nvPicPr>
+                  <pic:blipFill>
+                    <a:blip r:embed="rId8"/>
+                    <a:stretch>
+                      <a:fillRect/>
+                    </a:stretch>
+                  </pic:blipFill>
+                  <pic:spPr>
+                    <a:xfrm>
+                      <a:off x="0" y="0"/>
+                      <a:ext cx="5943600" cy="3205480"/>
+                    </a:xfrm>
+                    <a:prstGeom prst="rect">
+                      <a:avLst/>
+                    </a:prstGeom>
+                  </pic:spPr>
+                </pic:pic>
+              </a:graphicData>
+            </a:graphic>
+          </wp:inline>
+        </w:drawing>
+      </w:r>
+    </w:p>
+    <w:p>
+      <w:pPr>
+        <w:pStyle w:val="ListParagraph"/>
+        <w:numPr>
+          <w:ilvl w:val="0"/>
+          <w:numId w:val="1"/>
+        </w:numPr>
+        <w:rPr>
+          <w:rFonts w:ascii="Times New Roman" w:hAnsi="Times New Roman" w:cs="Times New Roman"/>
+          <w:b/>
+          <w:sz w:val="26"/>
+          <w:szCs w:val="26"/>
+        </w:rPr>
+      </w:pPr>
+      <w:r>
+        <w:rPr>
+          <w:rFonts w:ascii="Times New Roman" w:hAnsi="Times New Roman" w:cs="Times New Roman"/>
+          <w:b/>
+          <w:sz w:val="26"/>
+          <w:szCs w:val="26"/>
+        </w:rPr>
+        <w:t xml:space="preserve">Truy cập </w:t>
+      </w:r>
+      <w:hyperlink r:id="rId9" w:history="1">
+        <w:r>
+          <w:rPr>
+            <w:rStyle w:val="Hyperlink"/>
+            <w:rFonts w:ascii="Times New Roman" w:hAnsi="Times New Roman" w:cs="Times New Roman"/>
+            <w:b/>
+            <w:sz w:val="26"/>
+            <w:szCs w:val="26"/>
+          </w:rPr>
+          <w:t>http://localhost:8081</w:t>
+        </w:r>
+      </w:hyperlink>
+      <w:r>
+        <w:rPr>
+          <w:rFonts w:ascii="Times New Roman" w:hAnsi="Times New Roman" w:cs="Times New Roman"/>
+          <w:b/>
+          <w:sz w:val="26"/>
+          <w:szCs w:val="26"/>
+        </w:rPr>
+        <w:t xml:space="preserve"> để kiểm tra</w:t>
+      </w:r>
+    </w:p>
+    <w:p>
+      <w:pPr>
+        <w:rPr>
+          <w:rFonts w:ascii="Times New Roman" w:hAnsi="Times New Roman" w:cs="Times New Roman"/>
+          <w:sz w:val="26"/>
+          <w:szCs w:val="26"/>
+        </w:rPr>
+      </w:pPr>
+      <w:r>
+        <w:rPr>
+          <w:rFonts w:ascii="Times New Roman" w:hAnsi="Times New Roman" w:cs="Times New Roman"/>
+          <w:noProof/>
+          <w:sz w:val="26"/>
+          <w:szCs w:val="26"/>
+        </w:rPr>
+        <w:lastRenderedPageBreak/>
+        <w:drawing>
+          <wp:inline distT="0" distB="0" distL="0" distR="0" wp14:anchorId="37000726" wp14:editId="171F0A35">
+            <wp:extent cx="5943600" cy="3941445"/>
+            <wp:effectExtent l="0" t="0" r="0" b="1905"/>
+            <wp:docPr id="7" name="Picture 7"/>
+            <wp:cNvGraphicFramePr>
+              <a:graphicFrameLocks xmlns:a="http://schemas.openxmlformats.org/drawingml/2006/main" noChangeAspect="1"/>
+            </wp:cNvGraphicFramePr>
+            <a:graphic xmlns:a="http://schemas.openxmlformats.org/drawingml/2006/main">
+              <a:graphicData uri="http://schemas.openxmlformats.org/drawingml/2006/picture">
+                <pic:pic xmlns:pic="http://schemas.openxmlformats.org/drawingml/2006/picture">
+                  <pic:nvPicPr>
+                    <pic:cNvPr id="1" name=""/>
+                    <pic:cNvPicPr/>
+                  </pic:nvPicPr>
+                  <pic:blipFill>
+                    <a:blip r:embed="rId10"/>
+                    <a:stretch>
+                      <a:fillRect/>
+                    </a:stretch>
+                  </pic:blipFill>
+                  <pic:spPr>
+                    <a:xfrm>
+                      <a:off x="0" y="0"/>
+                      <a:ext cx="5943600" cy="3941445"/>
+                    </a:xfrm>
+                    <a:prstGeom prst="rect">
+                      <a:avLst/>
+                    </a:prstGeom>
+                  </pic:spPr>
+                </pic:pic>
+              </a:graphicData>
+            </a:graphic>
+          </wp:inline>
+        </w:drawing>
+      </w:r>
+    </w:p>
+    <w:p>
+      <w:pPr>
+        <w:rPr>
+          <w:rFonts w:ascii="Times New Roman" w:hAnsi="Times New Roman" w:cs="Times New Roman"/>
+          <w:sz w:val="26"/>
+          <w:szCs w:val="26"/>
+        </w:rPr>
+      </w:pPr>
+      <w:r>
+        <w:rPr>
+          <w:rFonts w:ascii="Times New Roman" w:hAnsi="Times New Roman" w:cs="Times New Roman"/>
+          <w:b/>
+          <w:sz w:val="26"/>
+          <w:szCs w:val="26"/>
+        </w:rPr>
+        <w:t>Bài 4:</w:t>
+      </w:r>
+      <w:r>
+        <w:rPr>
+          <w:rFonts w:ascii="Times New Roman" w:hAnsi="Times New Roman" w:cs="Times New Roman"/>
+          <w:sz w:val="26"/>
+          <w:szCs w:val="26"/>
+        </w:rPr>
+        <w:t xml:space="preserve"> Chạy ứng dụng Node.js với Docker Compose</w:t>
+      </w:r>
+      <w:r>
+        <w:rPr>
+          <w:rFonts w:ascii="Times New Roman" w:hAnsi="Times New Roman" w:cs="Times New Roman"/>
+          <w:sz w:val="26"/>
+          <w:szCs w:val="26"/>
+        </w:rPr>
+        <w:tab/>
+      </w:r>
+      <w:r>
+        <w:rPr>
+          <w:rFonts w:ascii="Times New Roman" w:hAnsi="Times New Roman" w:cs="Times New Roman"/>
+          <w:sz w:val="26"/>
+          <w:szCs w:val="26"/>
+        </w:rPr>
+        <w:tab/>
+      </w:r>
+    </w:p>
+    <w:p>
+      <w:pPr>
+        <w:pStyle w:val="ListParagraph"/>
+        <w:numPr>
+          <w:ilvl w:val="0"/>
+          <w:numId w:val="1"/>
+        </w:numPr>
+        <w:rPr>
+          <w:rFonts w:ascii="Times New Roman" w:hAnsi="Times New Roman" w:cs="Times New Roman"/>
+          <w:b/>
+          <w:sz w:val="26"/>
+          <w:szCs w:val="26"/>
+        </w:rPr>
+      </w:pPr>
+      <w:r>
+        <w:rPr>
+          <w:rFonts w:ascii="Times New Roman" w:hAnsi="Times New Roman" w:cs="Times New Roman"/>
+          <w:b/>
+          <w:sz w:val="26"/>
+          <w:szCs w:val="26"/>
+        </w:rPr>
+        <w:t xml:space="preserve">Khởi tạo dự án node.js -&gt; npm init –y </w:t>
+      </w:r>
+    </w:p>
+    <w:p>
+      <w:pPr>
+        <w:pStyle w:val="ListParagraph"/>
+        <w:numPr>
+          <w:ilvl w:val="0"/>
+          <w:numId w:val="1"/>
+        </w:numPr>
+        <w:rPr>
+          <w:rFonts w:ascii="Times New Roman" w:hAnsi="Times New Roman" w:cs="Times New Roman"/>
+          <w:b/>
+          <w:sz w:val="26"/>
+          <w:szCs w:val="26"/>
+        </w:rPr>
+      </w:pPr>
+      <w:r>
+        <w:rPr>
+          <w:rFonts w:ascii="Times New Roman" w:hAnsi="Times New Roman" w:cs="Times New Roman"/>
+          <w:b/>
+          <w:sz w:val="26"/>
+          <w:szCs w:val="26"/>
+        </w:rPr>
+        <w:t>Thêm các dependency</w:t>
+      </w:r>
+    </w:p>
+    <w:p>
+      <w:pPr>
+        <w:pStyle w:val="ListParagraph"/>
+        <w:rPr>
+          <w:rFonts w:ascii="Times New Roman" w:hAnsi="Times New Roman" w:cs="Times New Roman"/>
+          <w:b/>
+          <w:sz w:val="26"/>
+          <w:szCs w:val="26"/>
+        </w:rPr>
+      </w:pPr>
+      <w:r>
+        <w:rPr>
+          <w:rFonts w:ascii="Times New Roman" w:hAnsi="Times New Roman" w:cs="Times New Roman"/>
+          <w:b/>
+          <w:noProof/>
+          <w:sz w:val="26"/>
+          <w:szCs w:val="26"/>
+        </w:rPr>
+        <w:lastRenderedPageBreak/>
+        <w:drawing>
+          <wp:inline distT="0" distB="0" distL="0" distR="0" wp14:anchorId="1CD75F15" wp14:editId="0D677B94">
+            <wp:extent cx="4648849" cy="3762900"/>
+            <wp:effectExtent l="0" t="0" r="0" b="9525"/>
+            <wp:docPr id="8" name="Picture 8"/>
+            <wp:cNvGraphicFramePr>
+              <a:graphicFrameLocks xmlns:a="http://schemas.openxmlformats.org/drawingml/2006/main" noChangeAspect="1"/>
+            </wp:cNvGraphicFramePr>
+            <a:graphic xmlns:a="http://schemas.openxmlformats.org/drawingml/2006/main">
+              <a:graphicData uri="http://schemas.openxmlformats.org/drawingml/2006/picture">
+                <pic:pic xmlns:pic="http://schemas.openxmlformats.org/drawingml/2006/picture">
+                  <pic:nvPicPr>
+                    <pic:cNvPr id="1" name=""/>
+                    <pic:cNvPicPr/>
+                  </pic:nvPicPr>
+                  <pic:blipFill>
+                    <a:blip r:embed="rId11"/>
+                    <a:stretch>
+                      <a:fillRect/>
+                    </a:stretch>
+                  </pic:blipFill>
+                  <pic:spPr>
+                    <a:xfrm>
+                      <a:off x="0" y="0"/>
+                      <a:ext cx="4648849" cy="3762900"/>
+                    </a:xfrm>
+                    <a:prstGeom prst="rect">
+                      <a:avLst/>
+                    </a:prstGeom>
+                  </pic:spPr>
+                </pic:pic>
+              </a:graphicData>
+            </a:graphic>
+          </wp:inline>
+        </w:drawing>
+      </w:r>
+    </w:p>
+    <w:p>
+      <w:pPr>
+        <w:pStyle w:val="ListParagraph"/>
+        <w:numPr>
+          <w:ilvl w:val="0"/>
+          <w:numId w:val="1"/>
+        </w:numPr>
+        <w:rPr>
+          <w:rFonts w:ascii="Times New Roman" w:hAnsi="Times New Roman" w:cs="Times New Roman"/>
+          <w:b/>
+          <w:sz w:val="26"/>
+          <w:szCs w:val="26"/>
+        </w:rPr>
+      </w:pPr>
+      <w:r>
+        <w:rPr>
+          <w:rFonts w:ascii="Times New Roman" w:hAnsi="Times New Roman" w:cs="Times New Roman"/>
+          <w:b/>
+          <w:sz w:val="26"/>
+          <w:szCs w:val="26"/>
+        </w:rPr>
+        <w:t>Tạo file index.js</w:t>
+      </w:r>
+    </w:p>
+    <w:p>
+      <w:pPr>
+        <w:pStyle w:val="ListParagraph"/>
+        <w:rPr>
+          <w:rFonts w:ascii="Times New Roman" w:hAnsi="Times New Roman" w:cs="Times New Roman"/>
+          <w:b/>
+          <w:sz w:val="26"/>
+          <w:szCs w:val="26"/>
+        </w:rPr>
+      </w:pPr>
+      <w:r>
+        <w:rPr>
+          <w:rFonts w:ascii="Times New Roman" w:hAnsi="Times New Roman" w:cs="Times New Roman"/>
+          <w:b/>
+          <w:noProof/>
+          <w:sz w:val="26"/>
+          <w:szCs w:val="26"/>
+        </w:rPr>
+        <w:drawing>
+          <wp:inline distT="0" distB="0" distL="0" distR="0" wp14:anchorId="55FC932A" wp14:editId="55A68727">
+            <wp:extent cx="5687219" cy="3572374"/>
+            <wp:effectExtent l="0" t="0" r="8890" b="9525"/>
+            <wp:docPr id="9" name="Picture 9"/>
+            <wp:cNvGraphicFramePr>
+              <a:graphicFrameLocks xmlns:a="http://schemas.openxmlformats.org/drawingml/2006/main" noChangeAspect="1"/>
+            </wp:cNvGraphicFramePr>
+            <a:graphic xmlns:a="http://schemas.openxmlformats.org/drawingml/2006/main">
+              <a:graphicData uri="http://schemas.openxmlformats.org/drawingml/2006/picture">
+                <pic:pic xmlns:pic="http://schemas.openxmlformats.org/drawingml/2006/picture">
+                  <pic:nvPicPr>
+                    <pic:cNvPr id="1" name=""/>
+                    <pic:cNvPicPr/>
+                  </pic:nvPicPr>
+                  <pic:blipFill>
+                    <a:blip r:embed="rId12"/>
+                    <a:stretch>
+                      <a:fillRect/>
+                    </a:stretch>
+                  </pic:blipFill>
+                  <pic:spPr>
+                    <a:xfrm>
+                      <a:off x="0" y="0"/>
+                      <a:ext cx="5687219" cy="3572374"/>
+                    </a:xfrm>
+                    <a:prstGeom prst="rect">
+                      <a:avLst/>
+                    </a:prstGeom>
+                  </pic:spPr>
+                </pic:pic>
+              </a:graphicData>
+            </a:graphic>
+          </wp:inline>
+        </w:drawing>
+      </w:r>
+    </w:p>
+    <w:p>
+      <w:pPr>
+        <w:pStyle w:val="ListParagraph"/>
+        <w:numPr>
+          <w:ilvl w:val="0"/>
+          <w:numId w:val="1"/>
+        </w:numPr>
+        <w:rPr>
+          <w:rFonts w:ascii="Times New Roman" w:hAnsi="Times New Roman" w:cs="Times New Roman"/>
+          <w:b/>
+          <w:sz w:val="26"/>
+          <w:szCs w:val="26"/>
+        </w:rPr>
+      </w:pPr>
+      <w:r>
+        <w:rPr>
+          <w:rFonts w:ascii="Times New Roman" w:hAnsi="Times New Roman" w:cs="Times New Roman"/>
+          <w:b/>
+          <w:sz w:val="26"/>
+          <w:szCs w:val="26"/>
+        </w:rPr>
+        <w:t>Tạo Dockerfile</w:t>
+      </w:r>
+    </w:p>
+    <w:p>
+      <w:pPr>
+        <w:pStyle w:val="ListParagraph"/>
+        <w:rPr>
+          <w:rFonts w:ascii="Times New Roman" w:hAnsi="Times New Roman" w:cs="Times New Roman"/>
+          <w:b/>
+          <w:sz w:val="26"/>
+          <w:szCs w:val="26"/>
+        </w:rPr>
+      </w:pPr>
+      <w:r>
+        <w:rPr>
+          <w:rFonts w:ascii="Times New Roman" w:hAnsi="Times New Roman" w:cs="Times New Roman"/>
+          <w:b/>
+          <w:noProof/>
+          <w:sz w:val="26"/>
+          <w:szCs w:val="26"/>
+        </w:rPr>
+        <w:lastRenderedPageBreak/>
+        <w:drawing>
+          <wp:inline distT="0" distB="0" distL="0" distR="0" wp14:anchorId="709BB549" wp14:editId="2086B4B9">
+            <wp:extent cx="2610214" cy="3639058"/>
+            <wp:effectExtent l="0" t="0" r="0" b="0"/>
+            <wp:docPr id="10" name="Picture 10"/>
+            <wp:cNvGraphicFramePr>
+              <a:graphicFrameLocks xmlns:a="http://schemas.openxmlformats.org/drawingml/2006/main" noChangeAspect="1"/>
+            </wp:cNvGraphicFramePr>
+            <a:graphic xmlns:a="http://schemas.openxmlformats.org/drawingml/2006/main">
+              <a:graphicData uri="http://schemas.openxmlformats.org/drawingml/2006/picture">
+                <pic:pic xmlns:pic="http://schemas.openxmlformats.org/drawingml/2006/picture">
+                  <pic:nvPicPr>
+                    <pic:cNvPr id="1" name=""/>
+                    <pic:cNvPicPr/>
+                  </pic:nvPicPr>
+                  <pic:blipFill>
+                    <a:blip r:embed="rId13"/>
+                    <a:stretch>
+                      <a:fillRect/>
+                    </a:stretch>
+                  </pic:blipFill>
+                  <pic:spPr>
+                    <a:xfrm>
+                      <a:off x="0" y="0"/>
+                      <a:ext cx="2610214" cy="3639058"/>
+                    </a:xfrm>
+                    <a:prstGeom prst="rect">
+                      <a:avLst/>
+                    </a:prstGeom>
+                  </pic:spPr>
+                </pic:pic>
+              </a:graphicData>
+            </a:graphic>
+          </wp:inline>
+        </w:drawing>
+      </w:r>
+    </w:p>
+    <w:p>
+      <w:pPr>
+        <w:pStyle w:val="ListParagraph"/>
+        <w:numPr>
+          <w:ilvl w:val="0"/>
+          <w:numId w:val="1"/>
+        </w:numPr>
+        <w:rPr>
+          <w:rFonts w:ascii="Times New Roman" w:hAnsi="Times New Roman" w:cs="Times New Roman"/>
+          <w:b/>
+          <w:sz w:val="26"/>
+          <w:szCs w:val="26"/>
+        </w:rPr>
+      </w:pPr>
+      <w:r>
+        <w:rPr>
+          <w:rFonts w:ascii="Times New Roman" w:hAnsi="Times New Roman" w:cs="Times New Roman"/>
+          <w:b/>
+          <w:sz w:val="26"/>
+          <w:szCs w:val="26"/>
+        </w:rPr>
+        <w:t>Tạo file docker-compose.yml -&gt; chạy lệnh docker-compose up –d</w:t>
+      </w:r>
+    </w:p>
+    <w:p>
+      <w:pPr>
+        <w:pStyle w:val="ListParagraph"/>
+        <w:rPr>
+          <w:rFonts w:ascii="Times New Roman" w:hAnsi="Times New Roman" w:cs="Times New Roman"/>
+          <w:b/>
+          <w:sz w:val="26"/>
+          <w:szCs w:val="26"/>
+        </w:rPr>
+      </w:pPr>
+      <w:r>
+        <w:rPr>
+          <w:rFonts w:ascii="Times New Roman" w:hAnsi="Times New Roman" w:cs="Times New Roman"/>
+          <w:b/>
+          <w:noProof/>
+          <w:sz w:val="26"/>
+          <w:szCs w:val="26"/>
+        </w:rPr>
+        <w:drawing>
+          <wp:inline distT="0" distB="0" distL="0" distR="0" wp14:anchorId="6ACFD2C7" wp14:editId="41D617A0">
+            <wp:extent cx="4210050" cy="2859275"/>
+            <wp:effectExtent l="0" t="0" r="0" b="0"/>
+            <wp:docPr id="12" name="Picture 12" descr="T:\Docker_Tuan4\ImageMinhChung\Bai4\4a.PNG"/>
+            <wp:cNvGraphicFramePr>
+              <a:graphicFrameLocks xmlns:a="http://schemas.openxmlformats.org/drawingml/2006/main" noChangeAspect="1"/>
+            </wp:cNvGraphicFramePr>
+            <a:graphic xmlns:a="http://schemas.openxmlformats.org/drawingml/2006/main">
+              <a:graphicData uri="http://schemas.openxmlformats.org/drawingml/2006/picture">
+                <pic:pic xmlns:pic="http://schemas.openxmlformats.org/drawingml/2006/picture">
+                  <pic:nvPicPr>
+                    <pic:cNvPr id="0" name="Picture 3" descr="T:\Docker_Tuan4\ImageMinhChung\Bai4\4a.PNG"/>
+                    <pic:cNvPicPr>
+                      <a:picLocks noChangeAspect="1" noChangeArrowheads="1"/>
+                    </pic:cNvPicPr>
+                  </pic:nvPicPr>
+                  <pic:blipFill>
+                    <a:blip r:embed="rId14" cstate="print">
+                      <a:extLst>
+                        <a:ext uri="{28A0092B-C50C-407E-A947-70E740481C1C}">
+                          <a14:useLocalDpi xmlns:a14="http://schemas.microsoft.com/office/drawing/2010/main" val="0"/>
+                        </a:ext>
+                      </a:extLst>
+                    </a:blip>
+                    <a:srcRect/>
+                    <a:stretch>
+                      <a:fillRect/>
+                    </a:stretch>
+                  </pic:blipFill>
+                  <pic:spPr bwMode="auto">
+                    <a:xfrm>
+                      <a:off x="0" y="0"/>
+                      <a:ext cx="4214252" cy="2862129"/>
+                    </a:xfrm>
+                    <a:prstGeom prst="rect">
+                      <a:avLst/>
+                    </a:prstGeom>
+                    <a:noFill/>
+                    <a:ln>
+                      <a:noFill/>
+                    </a:ln>
+                  </pic:spPr>
+                </pic:pic>
+              </a:graphicData>
+            </a:graphic>
+          </wp:inline>
+        </w:drawing>
+      </w:r>
+    </w:p>
+    <w:p>
+      <w:pPr>
+        <w:pStyle w:val="ListParagraph"/>
+        <w:numPr>
+          <w:ilvl w:val="0"/>
+          <w:numId w:val="1"/>
+        </w:numPr>
+        <w:rPr>
+          <w:rFonts w:ascii="Times New Roman" w:hAnsi="Times New Roman" w:cs="Times New Roman"/>
+          <w:b/>
+          <w:sz w:val="26"/>
+          <w:szCs w:val="26"/>
+        </w:rPr>
+      </w:pPr>
+      <w:r>
+        <w:rPr>
+          <w:rFonts w:ascii="Times New Roman" w:hAnsi="Times New Roman" w:cs="Times New Roman"/>
+          <w:b/>
+          <w:sz w:val="26"/>
+          <w:szCs w:val="26"/>
+        </w:rPr>
+        <w:t xml:space="preserve">Truy cập locallhost:3000 để kiểm tra </w:t>
+      </w:r>
+    </w:p>
+    <w:p>
+      <w:pPr>
+        <w:pStyle w:val="ListParagraph"/>
+        <w:rPr>
+          <w:rFonts w:ascii="Times New Roman" w:hAnsi="Times New Roman" w:cs="Times New Roman"/>
+          <w:b/>
+          <w:sz w:val="26"/>
+          <w:szCs w:val="26"/>
+        </w:rPr>
+      </w:pPr>
+    </w:p>
+    <w:p>
+      <w:pPr>
+        <w:pStyle w:val="ListParagraph"/>
+        <w:rPr>
+          <w:rFonts w:ascii="Times New Roman" w:hAnsi="Times New Roman" w:cs="Times New Roman"/>
+          <w:b/>
+          <w:sz w:val="26"/>
+          <w:szCs w:val="26"/>
+        </w:rPr>
+      </w:pPr>
+      <w:r>
+        <w:rPr>
+          <w:rFonts w:ascii="Times New Roman" w:hAnsi="Times New Roman" w:cs="Times New Roman"/>
+          <w:noProof/>
+          <w:sz w:val="26"/>
+          <w:szCs w:val="26"/>
+        </w:rPr>
+        <w:lastRenderedPageBreak/>
+        <w:drawing>
+          <wp:inline distT="0" distB="0" distL="0" distR="0" wp14:anchorId="4D552E5D" wp14:editId="57E08C70">
+            <wp:extent cx="4533900" cy="1800225"/>
+            <wp:effectExtent l="0" t="0" r="0" b="9525"/>
+            <wp:docPr id="11" name="Picture 11"/>
+            <wp:cNvGraphicFramePr>
+              <a:graphicFrameLocks xmlns:a="http://schemas.openxmlformats.org/drawingml/2006/main" noChangeAspect="1"/>
+            </wp:cNvGraphicFramePr>
+            <a:graphic xmlns:a="http://schemas.openxmlformats.org/drawingml/2006/main">
+              <a:graphicData uri="http://schemas.openxmlformats.org/drawingml/2006/picture">
+                <pic:pic xmlns:pic="http://schemas.openxmlformats.org/drawingml/2006/picture">
+                  <pic:nvPicPr>
+                    <pic:cNvPr id="1" name=""/>
+                    <pic:cNvPicPr/>
+                  </pic:nvPicPr>
+                  <pic:blipFill>
+                    <a:blip r:embed="rId15"/>
+                    <a:stretch>
+                      <a:fillRect/>
+                    </a:stretch>
+                  </pic:blipFill>
+                  <pic:spPr>
+                    <a:xfrm>
+                      <a:off x="0" y="0"/>
+                      <a:ext cx="4533900" cy="1800225"/>
+                    </a:xfrm>
+                    <a:prstGeom prst="rect">
+                      <a:avLst/>
+                    </a:prstGeom>
+                  </pic:spPr>
+                </pic:pic>
+              </a:graphicData>
+            </a:graphic>
+          </wp:inline>
+        </w:drawing>
+      </w:r>
+    </w:p>
+    <w:p>
+      <w:pPr>
+        <w:rPr>
+          <w:rFonts w:ascii="Times New Roman" w:hAnsi="Times New Roman" w:cs="Times New Roman"/>
+          <w:sz w:val="26"/>
+          <w:szCs w:val="26"/>
+        </w:rPr>
+      </w:pPr>
+      <w:r>
+        <w:rPr>
+          <w:rFonts w:ascii="Times New Roman" w:hAnsi="Times New Roman" w:cs="Times New Roman"/>
+          <w:b/>
+          <w:sz w:val="26"/>
+          <w:szCs w:val="26"/>
+        </w:rPr>
+        <w:t>Bài 5:</w:t>
+      </w:r>
+      <w:r>
+        <w:rPr>
+          <w:rFonts w:ascii="Times New Roman" w:hAnsi="Times New Roman" w:cs="Times New Roman"/>
+          <w:sz w:val="26"/>
+          <w:szCs w:val="26"/>
+        </w:rPr>
+        <w:t xml:space="preserve"> Chạy Redis với Docker Compose</w:t>
+      </w:r>
+      <w:r>
+        <w:rPr>
+          <w:rFonts w:ascii="Times New Roman" w:hAnsi="Times New Roman" w:cs="Times New Roman"/>
+          <w:sz w:val="26"/>
+          <w:szCs w:val="26"/>
+        </w:rPr>
+        <w:tab/>
+      </w:r>
+      <w:r>
+        <w:rPr>
+          <w:rFonts w:ascii="Times New Roman" w:hAnsi="Times New Roman" w:cs="Times New Roman"/>
+          <w:sz w:val="26"/>
+          <w:szCs w:val="26"/>
+        </w:rPr>
+        <w:tab/>
+      </w:r>
+    </w:p>
+    <w:p>
+      <w:pPr>
+        <w:pStyle w:val="ListParagraph"/>
+        <w:numPr>
+          <w:ilvl w:val="0"/>
+          <w:numId w:val="1"/>
+        </w:numPr>
+        <w:rPr>
+          <w:rFonts w:ascii="Times New Roman" w:hAnsi="Times New Roman" w:cs="Times New Roman"/>
+          <w:b/>
+          <w:sz w:val="26"/>
+          <w:szCs w:val="26"/>
+        </w:rPr>
+      </w:pPr>
+      <w:r>
+        <w:rPr>
+          <w:rFonts w:ascii="Times New Roman" w:hAnsi="Times New Roman" w:cs="Times New Roman"/>
+          <w:b/>
+          <w:sz w:val="26"/>
+          <w:szCs w:val="26"/>
+        </w:rPr>
+        <w:t>Tạo file docker-compose.yml -&gt; chạy lệnh docker-compose up -d</w:t>
+      </w:r>
+    </w:p>
+    <w:p>
+      <w:pPr>
+        <w:rPr>
+          <w:rFonts w:ascii="Times New Roman" w:hAnsi="Times New Roman" w:cs="Times New Roman"/>
+          <w:sz w:val="26"/>
+          <w:szCs w:val="26"/>
+        </w:rPr>
+      </w:pPr>
+      <w:r>
+        <w:rPr>
+          <w:rFonts w:ascii="Times New Roman" w:hAnsi="Times New Roman" w:cs="Times New Roman"/>
+          <w:noProof/>
+          <w:sz w:val="26"/>
+          <w:szCs w:val="26"/>
+        </w:rPr>
+        <w:drawing>
+          <wp:inline distT="0" distB="0" distL="0" distR="0" wp14:anchorId="5C7878AE" wp14:editId="14BA9CCE">
+            <wp:extent cx="5943600" cy="2139950"/>
+            <wp:effectExtent l="0" t="0" r="0" b="0"/>
+            <wp:docPr id="13" name="Picture 13"/>
+            <wp:cNvGraphicFramePr>
+              <a:graphicFrameLocks xmlns:a="http://schemas.openxmlformats.org/drawingml/2006/main" noChangeAspect="1"/>
+            </wp:cNvGraphicFramePr>
+            <a:graphic xmlns:a="http://schemas.openxmlformats.org/drawingml/2006/main">
+              <a:graphicData uri="http://schemas.openxmlformats.org/drawingml/2006/picture">
+                <pic:pic xmlns:pic="http://schemas.openxmlformats.org/drawingml/2006/picture">
+                  <pic:nvPicPr>
+                    <pic:cNvPr id="1" name=""/>
+                    <pic:cNvPicPr/>
+                  </pic:nvPicPr>
+                  <pic:blipFill>
+                    <a:blip r:embed="rId16"/>
+                    <a:stretch>
+                      <a:fillRect/>
+                    </a:stretch>
+                  </pic:blipFill>
+                  <pic:spPr>
+                    <a:xfrm>
+                      <a:off x="0" y="0"/>
+                      <a:ext cx="5943600" cy="2139950"/>
+                    </a:xfrm>
+                    <a:prstGeom prst="rect">
+                      <a:avLst/>
+                    </a:prstGeom>
+                  </pic:spPr>
+                </pic:pic>
+              </a:graphicData>
+            </a:graphic>
+          </wp:inline>
+        </w:drawing>
+      </w:r>
+    </w:p>
+    <w:p>
+      <w:pPr>
+        <w:pStyle w:val="ListParagraph"/>
+        <w:numPr>
+          <w:ilvl w:val="0"/>
+          <w:numId w:val="1"/>
+        </w:numPr>
+        <w:rPr>
+          <w:rFonts w:ascii="Times New Roman" w:hAnsi="Times New Roman" w:cs="Times New Roman"/>
+          <w:b/>
+          <w:sz w:val="26"/>
+          <w:szCs w:val="26"/>
+        </w:rPr>
+      </w:pPr>
+      <w:r>
+        <w:rPr>
+          <w:rFonts w:ascii="Times New Roman" w:hAnsi="Times New Roman" w:cs="Times New Roman"/>
+          <w:b/>
+          <w:sz w:val="26"/>
+          <w:szCs w:val="26"/>
+        </w:rPr>
+        <w:t>Kết nối và thao tác với redis</w:t>
+      </w:r>
+    </w:p>
+    <w:p>
+      <w:pPr>
+        <w:rPr>
+          <w:rFonts w:ascii="Times New Roman" w:hAnsi="Times New Roman" w:cs="Times New Roman"/>
+          <w:sz w:val="26"/>
+          <w:szCs w:val="26"/>
+        </w:rPr>
+      </w:pPr>
+      <w:r>
+        <w:rPr>
+          <w:rFonts w:ascii="Times New Roman" w:hAnsi="Times New Roman" w:cs="Times New Roman"/>
+          <w:noProof/>
+          <w:sz w:val="26"/>
+          <w:szCs w:val="26"/>
+        </w:rPr>
+        <w:drawing>
+          <wp:inline distT="0" distB="0" distL="0" distR="0" wp14:anchorId="561E4C66" wp14:editId="6365BC6B">
+            <wp:extent cx="5943600" cy="1014095"/>
+            <wp:effectExtent l="0" t="0" r="0" b="0"/>
+            <wp:docPr id="14" name="Picture 14"/>
+            <wp:cNvGraphicFramePr>
+              <a:graphicFrameLocks xmlns:a="http://schemas.openxmlformats.org/drawingml/2006/main" noChangeAspect="1"/>
+            </wp:cNvGraphicFramePr>
+            <a:graphic xmlns:a="http://schemas.openxmlformats.org/drawingml/2006/main">
+              <a:graphicData uri="http://schemas.openxmlformats.org/drawingml/2006/picture">
+                <pic:pic xmlns:pic="http://schemas.openxmlformats.org/drawingml/2006/picture">
+                  <pic:nvPicPr>
+                    <pic:cNvPr id="1" name=""/>
+                    <pic:cNvPicPr/>
+                  </pic:nvPicPr>
+                  <pic:blipFill>
+                    <a:blip r:embed="rId17"/>
+                    <a:stretch>
+                      <a:fillRect/>
+                    </a:stretch>
+                  </pic:blipFill>
+                  <pic:spPr>
+                    <a:xfrm>
+                      <a:off x="0" y="0"/>
+                      <a:ext cx="5943600" cy="1014095"/>
+                    </a:xfrm>
+                    <a:prstGeom prst="rect">
+                      <a:avLst/>
+                    </a:prstGeom>
+                  </pic:spPr>
+                </pic:pic>
+              </a:graphicData>
+            </a:graphic>
+          </wp:inline>
+        </w:drawing>
+      </w:r>
+    </w:p>
+    <w:p>
+      <w:pPr>
+        <w:rPr>
+          <w:rFonts w:ascii="Times New Roman" w:hAnsi="Times New Roman" w:cs="Times New Roman"/>
+          <w:sz w:val="26"/>
+          <w:szCs w:val="26"/>
+        </w:rPr>
+      </w:pPr>
+      <w:r>
+        <w:rPr>
+          <w:rFonts w:ascii="Times New Roman" w:hAnsi="Times New Roman" w:cs="Times New Roman"/>
+          <w:b/>
+          <w:sz w:val="26"/>
+          <w:szCs w:val="26"/>
+        </w:rPr>
+        <w:t>Bài 6:</w:t>
+      </w:r>
+      <w:r>
+        <w:rPr>
+          <w:rFonts w:ascii="Times New Roman" w:hAnsi="Times New Roman" w:cs="Times New Roman"/>
+          <w:sz w:val="26"/>
+          <w:szCs w:val="26"/>
+        </w:rPr>
+        <w:t xml:space="preserve"> Chạy WordPress với MySQL</w:t>
+      </w:r>
+      <w:r>
+        <w:rPr>
+          <w:rFonts w:ascii="Times New Roman" w:hAnsi="Times New Roman" w:cs="Times New Roman"/>
+          <w:sz w:val="26"/>
+          <w:szCs w:val="26"/>
+        </w:rPr>
+        <w:tab/>
+      </w:r>
+      <w:r>
+        <w:rPr>
+          <w:rFonts w:ascii="Times New Roman" w:hAnsi="Times New Roman" w:cs="Times New Roman"/>
+          <w:sz w:val="26"/>
+          <w:szCs w:val="26"/>
+        </w:rPr>
+        <w:tab/>
+      </w:r>
+    </w:p>
+    <w:p>
+      <w:pPr>
+        <w:pStyle w:val="ListParagraph"/>
+        <w:numPr>
+          <w:ilvl w:val="0"/>
+          <w:numId w:val="1"/>
+        </w:numPr>
+        <w:rPr>
+          <w:rFonts w:ascii="Times New Roman" w:hAnsi="Times New Roman" w:cs="Times New Roman"/>
+          <w:sz w:val="26"/>
+          <w:szCs w:val="26"/>
+        </w:rPr>
+      </w:pPr>
+      <w:r>
+        <w:rPr>
+          <w:rFonts w:ascii="Times New Roman" w:hAnsi="Times New Roman" w:cs="Times New Roman"/>
+          <w:b/>
+          <w:sz w:val="26"/>
+          <w:szCs w:val="26"/>
+        </w:rPr>
+        <w:lastRenderedPageBreak/>
+        <w:t>Tạo file docker-compose.yml -&gt; chạy lệnh docker-compose up -d</w:t>
+      </w:r>
+      <w:r>
+        <w:rPr>
+          <w:rFonts w:ascii="Times New Roman" w:hAnsi="Times New Roman" w:cs="Times New Roman"/>
+          <w:noProof/>
+          <w:sz w:val="26"/>
+          <w:szCs w:val="26"/>
+        </w:rPr>
+        <w:drawing>
+          <wp:inline distT="0" distB="0" distL="0" distR="0" wp14:anchorId="50FA4D21" wp14:editId="2D6DD949">
+            <wp:extent cx="4893343" cy="3429000"/>
+            <wp:effectExtent l="0" t="0" r="2540" b="0"/>
+            <wp:docPr id="16" name="Picture 16"/>
+            <wp:cNvGraphicFramePr>
+              <a:graphicFrameLocks xmlns:a="http://schemas.openxmlformats.org/drawingml/2006/main" noChangeAspect="1"/>
+            </wp:cNvGraphicFramePr>
+            <a:graphic xmlns:a="http://schemas.openxmlformats.org/drawingml/2006/main">
+              <a:graphicData uri="http://schemas.openxmlformats.org/drawingml/2006/picture">
+                <pic:pic xmlns:pic="http://schemas.openxmlformats.org/drawingml/2006/picture">
+                  <pic:nvPicPr>
+                    <pic:cNvPr id="1" name=""/>
+                    <pic:cNvPicPr/>
+                  </pic:nvPicPr>
+                  <pic:blipFill>
+                    <a:blip r:embed="rId18"/>
+                    <a:stretch>
+                      <a:fillRect/>
+                    </a:stretch>
+                  </pic:blipFill>
+                  <pic:spPr>
+                    <a:xfrm>
+                      <a:off x="0" y="0"/>
+                      <a:ext cx="4894463" cy="3429785"/>
+                    </a:xfrm>
+                    <a:prstGeom prst="rect">
+                      <a:avLst/>
+                    </a:prstGeom>
+                  </pic:spPr>
+                </pic:pic>
+              </a:graphicData>
+            </a:graphic>
+          </wp:inline>
+        </w:drawing>
+      </w:r>
+    </w:p>
+    <w:p>
+      <w:pPr>
+        <w:pStyle w:val="ListParagraph"/>
+        <w:numPr>
+          <w:ilvl w:val="0"/>
+          <w:numId w:val="1"/>
+        </w:numPr>
+        <w:rPr>
+          <w:rFonts w:ascii="Times New Roman" w:hAnsi="Times New Roman" w:cs="Times New Roman"/>
+          <w:sz w:val="26"/>
+          <w:szCs w:val="26"/>
+        </w:rPr>
+      </w:pPr>
+      <w:r>
+        <w:rPr>
+          <w:rFonts w:ascii="Times New Roman" w:hAnsi="Times New Roman" w:cs="Times New Roman"/>
+          <w:b/>
+          <w:sz w:val="26"/>
+          <w:szCs w:val="26"/>
+        </w:rPr>
+        <w:t xml:space="preserve">Truy cập vào </w:t>
+      </w:r>
+      <w:hyperlink r:id="rId19" w:history="1">
+        <w:r>
+          <w:rPr>
+            <w:rStyle w:val="Hyperlink"/>
+            <w:rFonts w:ascii="Times New Roman" w:hAnsi="Times New Roman" w:cs="Times New Roman"/>
+            <w:b/>
+            <w:sz w:val="26"/>
+            <w:szCs w:val="26"/>
+          </w:rPr>
+          <w:t>http://localhost/</w:t>
+        </w:r>
+      </w:hyperlink>
+      <w:r>
+        <w:rPr>
+          <w:rFonts w:ascii="Times New Roman" w:hAnsi="Times New Roman" w:cs="Times New Roman"/>
+          <w:b/>
+          <w:sz w:val="26"/>
+          <w:szCs w:val="26"/>
+          <w:u w:val="single"/>
+        </w:rPr>
+        <w:t xml:space="preserve"> </w:t>
+      </w:r>
+      <w:r>
+        <w:rPr>
+          <w:rFonts w:ascii="Times New Roman" w:hAnsi="Times New Roman" w:cs="Times New Roman"/>
+          <w:b/>
+          <w:sz w:val="26"/>
+          <w:szCs w:val="26"/>
+        </w:rPr>
+        <w:t>để thao tác với WordPress</w:t>
+      </w:r>
+    </w:p>
+    <w:p>
+      <w:pPr>
+        <w:rPr>
+          <w:rFonts w:ascii="Times New Roman" w:hAnsi="Times New Roman" w:cs="Times New Roman"/>
+          <w:sz w:val="26"/>
+          <w:szCs w:val="26"/>
+        </w:rPr>
+      </w:pPr>
+      <w:r>
+        <w:rPr>
+          <w:rFonts w:ascii="Times New Roman" w:hAnsi="Times New Roman" w:cs="Times New Roman"/>
+          <w:sz w:val="26"/>
+          <w:szCs w:val="26"/>
+        </w:rPr>
+        <w:tab/>
+      </w:r>
+      <w:r>
+        <w:rPr>
+          <w:rFonts w:ascii="Times New Roman" w:hAnsi="Times New Roman" w:cs="Times New Roman"/>
+          <w:noProof/>
+          <w:sz w:val="26"/>
+          <w:szCs w:val="26"/>
+        </w:rPr>
+        <w:drawing>
+          <wp:inline distT="0" distB="0" distL="0" distR="0" wp14:anchorId="6A358761" wp14:editId="2297877B">
+            <wp:extent cx="5158735" cy="2667000"/>
+            <wp:effectExtent l="0" t="0" r="4445" b="0"/>
+            <wp:docPr id="15" name="Picture 15"/>
+            <wp:cNvGraphicFramePr>
+              <a:graphicFrameLocks xmlns:a="http://schemas.openxmlformats.org/drawingml/2006/main" noChangeAspect="1"/>
+            </wp:cNvGraphicFramePr>
+            <a:graphic xmlns:a="http://schemas.openxmlformats.org/drawingml/2006/main">
+              <a:graphicData uri="http://schemas.openxmlformats.org/drawingml/2006/picture">
+                <pic:pic xmlns:pic="http://schemas.openxmlformats.org/drawingml/2006/picture">
+                  <pic:nvPicPr>
+                    <pic:cNvPr id="1" name=""/>
+                    <pic:cNvPicPr/>
+                  </pic:nvPicPr>
+                  <pic:blipFill>
+                    <a:blip r:embed="rId20"/>
+                    <a:stretch>
+                      <a:fillRect/>
+                    </a:stretch>
+                  </pic:blipFill>
+                  <pic:spPr>
+                    <a:xfrm>
+                      <a:off x="0" y="0"/>
+                      <a:ext cx="5161260" cy="2668306"/>
+                    </a:xfrm>
+                    <a:prstGeom prst="rect">
+                      <a:avLst/>
+                    </a:prstGeom>
+                  </pic:spPr>
+                </pic:pic>
+              </a:graphicData>
+            </a:graphic>
+          </wp:inline>
+        </w:drawing>
+      </w:r>
+    </w:p>
+    <w:p>
+      <w:pPr>
+        <w:rPr>
+          <w:rFonts w:ascii="Times New Roman" w:hAnsi="Times New Roman" w:cs="Times New Roman"/>
+          <w:sz w:val="26"/>
+          <w:szCs w:val="26"/>
+        </w:rPr>
+      </w:pPr>
+      <w:r>
+        <w:rPr>
+          <w:rFonts w:ascii="Times New Roman" w:hAnsi="Times New Roman" w:cs="Times New Roman"/>
+          <w:sz w:val="26"/>
+          <w:szCs w:val="26"/>
+        </w:rPr>
+        <w:t>Bài 7: Chạy MongoDB với Docker Compose</w:t>
+      </w:r>
+      <w:r>
+        <w:rPr>
+          <w:rFonts w:ascii="Times New Roman" w:hAnsi="Times New Roman" w:cs="Times New Roman"/>
+          <w:sz w:val="26"/>
+          <w:szCs w:val="26"/>
+        </w:rPr>
+        <w:tab/>
+      </w:r>
+      <w:r>
+        <w:rPr>
+          <w:rFonts w:ascii="Times New Roman" w:hAnsi="Times New Roman" w:cs="Times New Roman"/>
+          <w:sz w:val="26"/>
+          <w:szCs w:val="26"/>
+        </w:rPr>
+        <w:tab/>
+      </w:r>
+    </w:p>
+    <w:p>
+      <w:pPr>
+        <w:rPr>
+          <w:b/>
+        </w:rPr>
+      </w:pPr>
+      <w:r>
+        <w:rPr>
+          <w:b/>
+        </w:rPr>
+        <w:t>mkdir mongo-docker</w:t>
+      </w:r>
+    </w:p>
+    <w:p>
+      <w:pPr>
+        <w:rPr>
+          <w:b/>
+        </w:rPr>
+      </w:pPr>
+      <w:r>
+        <w:rPr>
+          <w:b/>
+        </w:rPr>
+        <w:t>cd mongo-docker</w:t>
+      </w:r>
+    </w:p>
+    <w:p>
+      <w:pPr>
+        <w:rPr>
+          <w:b/>
+        </w:rPr>
+      </w:pPr>
+    </w:p>
+    <w:p>
+      <w:pPr>
+        <w:rPr>
+          <w:b/>
+        </w:rPr>
+      </w:pPr>
+      <w:r>
+        <w:rPr>
+          <w:b/>
+        </w:rPr>
+        <w:t>tạo file docker-compose.yml</w:t>
+      </w:r>
+    </w:p>
+    <w:p>
+      <w:pPr>
+        <w:rPr>
+          <w:b/>
+        </w:rPr>
+      </w:pPr>
+      <w:r>
+        <w:rPr>
+          <w:b/>
+          <w:noProof/>
+        </w:rPr>
+        <w:lastRenderedPageBreak/>
+        <w:drawing>
+          <wp:inline distT="0" distB="0" distL="0" distR="0" wp14:anchorId="2A353B19" wp14:editId="5728F783">
+            <wp:extent cx="5943600" cy="3293110"/>
+            <wp:effectExtent l="0" t="0" r="0" b="2540"/>
+            <wp:docPr id="2" name="Picture 2"/>
+            <wp:cNvGraphicFramePr>
+              <a:graphicFrameLocks xmlns:a="http://schemas.openxmlformats.org/drawingml/2006/main" noChangeAspect="1"/>
+            </wp:cNvGraphicFramePr>
+            <a:graphic xmlns:a="http://schemas.openxmlformats.org/drawingml/2006/main">
+              <a:graphicData uri="http://schemas.openxmlformats.org/drawingml/2006/picture">
+                <pic:pic xmlns:pic="http://schemas.openxmlformats.org/drawingml/2006/picture">
+                  <pic:nvPicPr>
+                    <pic:cNvPr id="1" name=""/>
+                    <pic:cNvPicPr/>
+                  </pic:nvPicPr>
+                  <pic:blipFill>
+                    <a:blip r:embed="rId21"/>
+                    <a:stretch>
+                      <a:fillRect/>
+                    </a:stretch>
+                  </pic:blipFill>
+                  <pic:spPr>
+                    <a:xfrm>
+                      <a:off x="0" y="0"/>
+                      <a:ext cx="5943600" cy="3293110"/>
+                    </a:xfrm>
+                    <a:prstGeom prst="rect">
+                      <a:avLst/>
+                    </a:prstGeom>
+                  </pic:spPr>
+                </pic:pic>
+              </a:graphicData>
+            </a:graphic>
+          </wp:inline>
+        </w:drawing>
+      </w:r>
+    </w:p>
+    <w:p>
+      <w:pPr>
+        <w:rPr>
+          <w:b/>
+        </w:rPr>
+      </w:pPr>
+      <w:r>
+        <w:t xml:space="preserve">sau đó dung lệnh </w:t>
+      </w:r>
+      <w:r>
+        <w:rPr>
+          <w:b/>
+        </w:rPr>
+        <w:t xml:space="preserve">docker compose up </w:t>
+      </w:r>
+      <w:r>
+        <w:rPr>
+          <w:b/>
+        </w:rPr>
+        <w:t>–</w:t>
+      </w:r>
+      <w:r>
+        <w:rPr>
+          <w:b/>
+        </w:rPr>
+        <w:t>d</w:t>
+      </w:r>
+    </w:p>
+    <w:p>
+      <w:pPr>
+        <w:rPr>
+          <w:b/>
+        </w:rPr>
+      </w:pPr>
+      <w:r>
+        <w:rPr>
+          <w:b/>
+          <w:noProof/>
+        </w:rPr>
+        <w:drawing>
+          <wp:inline distT="0" distB="0" distL="0" distR="0" wp14:anchorId="59AC36BA" wp14:editId="3EBC6B1E">
+            <wp:extent cx="5943600" cy="2728595"/>
+            <wp:effectExtent l="0" t="0" r="0" b="0"/>
+            <wp:docPr id="17" name="Picture 17"/>
+            <wp:cNvGraphicFramePr>
+              <a:graphicFrameLocks xmlns:a="http://schemas.openxmlformats.org/drawingml/2006/main" noChangeAspect="1"/>
+            </wp:cNvGraphicFramePr>
+            <a:graphic xmlns:a="http://schemas.openxmlformats.org/drawingml/2006/main">
+              <a:graphicData uri="http://schemas.openxmlformats.org/drawingml/2006/picture">
+                <pic:pic xmlns:pic="http://schemas.openxmlformats.org/drawingml/2006/picture">
+                  <pic:nvPicPr>
+                    <pic:cNvPr id="1" name=""/>
+                    <pic:cNvPicPr/>
+                  </pic:nvPicPr>
+                  <pic:blipFill>
+                    <a:blip r:embed="rId22"/>
+                    <a:stretch>
+                      <a:fillRect/>
+                    </a:stretch>
+                  </pic:blipFill>
+                  <pic:spPr>
+                    <a:xfrm>
+                      <a:off x="0" y="0"/>
+                      <a:ext cx="5943600" cy="2728595"/>
+                    </a:xfrm>
+                    <a:prstGeom prst="rect">
+                      <a:avLst/>
+                    </a:prstGeom>
+                  </pic:spPr>
+                </pic:pic>
+              </a:graphicData>
+            </a:graphic>
+          </wp:inline>
+        </w:drawing>
+      </w:r>
+    </w:p>
+    <w:p>
+      <w:pPr>
+        <w:rPr>
+          <w:b/>
+        </w:rPr>
+      </w:pPr>
+      <w:r>
+        <w:rPr>
+          <w:b/>
+          <w:noProof/>
+        </w:rPr>
+        <w:drawing>
+          <wp:inline distT="0" distB="0" distL="0" distR="0" wp14:anchorId="5D6626CD" wp14:editId="32EB7C90">
+            <wp:extent cx="5943600" cy="1210310"/>
+            <wp:effectExtent l="0" t="0" r="0" b="8890"/>
+            <wp:docPr id="18" name="Picture 18"/>
+            <wp:cNvGraphicFramePr>
+              <a:graphicFrameLocks xmlns:a="http://schemas.openxmlformats.org/drawingml/2006/main" noChangeAspect="1"/>
+            </wp:cNvGraphicFramePr>
+            <a:graphic xmlns:a="http://schemas.openxmlformats.org/drawingml/2006/main">
+              <a:graphicData uri="http://schemas.openxmlformats.org/drawingml/2006/picture">
+                <pic:pic xmlns:pic="http://schemas.openxmlformats.org/drawingml/2006/picture">
+                  <pic:nvPicPr>
+                    <pic:cNvPr id="1" name=""/>
+                    <pic:cNvPicPr/>
+                  </pic:nvPicPr>
+                  <pic:blipFill>
+                    <a:blip r:embed="rId23"/>
+                    <a:stretch>
+                      <a:fillRect/>
+                    </a:stretch>
+                  </pic:blipFill>
+                  <pic:spPr>
+                    <a:xfrm>
+                      <a:off x="0" y="0"/>
+                      <a:ext cx="5943600" cy="1210310"/>
+                    </a:xfrm>
+                    <a:prstGeom prst="rect">
+                      <a:avLst/>
+                    </a:prstGeom>
+                  </pic:spPr>
+                </pic:pic>
+              </a:graphicData>
+            </a:graphic>
+          </wp:inline>
+        </w:drawing>
+      </w:r>
+    </w:p>
+    <w:p>
+      <w:pPr>
+        <w:rPr>
+          <w:b/>
+        </w:rPr>
+      </w:pPr>
+      <w:r>
+        <w:t xml:space="preserve">Kết nối MongoDB </w:t>
+      </w:r>
+      <w:r>
+        <w:sym w:font="Wingdings" w:char="F0E0"/>
+      </w:r>
+      <w:r>
+        <w:t xml:space="preserve"> </w:t>
+      </w:r>
+      <w:r>
+        <w:rPr>
+          <w:b/>
+        </w:rPr>
+        <w:t>docker exec -it mongodb-container mongosh -u admin -p password</w:t>
+      </w:r>
+    </w:p>
+    <w:p>
+      <w:pPr>
+        <w:rPr>
+          <w:b/>
+        </w:rPr>
+      </w:pPr>
+      <w:r>
+        <w:rPr>
+          <w:b/>
+          <w:noProof/>
+        </w:rPr>
+        <w:lastRenderedPageBreak/>
+        <w:drawing>
+          <wp:inline distT="0" distB="0" distL="0" distR="0" wp14:anchorId="0F165DFB" wp14:editId="68202C77">
+            <wp:extent cx="5943600" cy="2632710"/>
+            <wp:effectExtent l="0" t="0" r="0" b="0"/>
+            <wp:docPr id="19" name="Picture 19"/>
+            <wp:cNvGraphicFramePr>
+              <a:graphicFrameLocks xmlns:a="http://schemas.openxmlformats.org/drawingml/2006/main" noChangeAspect="1"/>
+            </wp:cNvGraphicFramePr>
+            <a:graphic xmlns:a="http://schemas.openxmlformats.org/drawingml/2006/main">
+              <a:graphicData uri="http://schemas.openxmlformats.org/drawingml/2006/picture">
+                <pic:pic xmlns:pic="http://schemas.openxmlformats.org/drawingml/2006/picture">
+                  <pic:nvPicPr>
+                    <pic:cNvPr id="1" name=""/>
+                    <pic:cNvPicPr/>
+                  </pic:nvPicPr>
+                  <pic:blipFill>
+                    <a:blip r:embed="rId24"/>
+                    <a:stretch>
+                      <a:fillRect/>
+                    </a:stretch>
+                  </pic:blipFill>
+                  <pic:spPr>
+                    <a:xfrm>
+                      <a:off x="0" y="0"/>
+                      <a:ext cx="5943600" cy="2632710"/>
+                    </a:xfrm>
+                    <a:prstGeom prst="rect">
+                      <a:avLst/>
+                    </a:prstGeom>
+                  </pic:spPr>
+                </pic:pic>
+              </a:graphicData>
+            </a:graphic>
+          </wp:inline>
+        </w:drawing>
+      </w:r>
+    </w:p>
+    <w:p>
+      <w:pPr>
+        <w:rPr>
+          <w:b/>
+        </w:rPr>
+      </w:pPr>
+      <w:r>
+        <w:t xml:space="preserve">Thử thực hiện lệnh </w:t>
+      </w:r>
+      <w:r>
+        <w:rPr>
+          <w:b/>
+        </w:rPr>
+        <w:t>show databases</w:t>
+      </w:r>
+    </w:p>
+    <w:p>
+      <w:pPr>
+        <w:rPr>
+          <w:rFonts w:ascii="Times New Roman" w:hAnsi="Times New Roman" w:cs="Times New Roman"/>
+          <w:sz w:val="26"/>
+          <w:szCs w:val="26"/>
+        </w:rPr>
+      </w:pPr>
+      <w:r>
+        <w:rPr>
+          <w:noProof/>
+        </w:rPr>
+        <w:drawing>
+          <wp:inline distT="0" distB="0" distL="0" distR="0" wp14:anchorId="3556B99B" wp14:editId="5B1B4A1F">
+            <wp:extent cx="2924583" cy="781159"/>
+            <wp:effectExtent l="0" t="0" r="9525" b="0"/>
+            <wp:docPr id="20" name="Picture 20"/>
+            <wp:cNvGraphicFramePr>
+              <a:graphicFrameLocks xmlns:a="http://schemas.openxmlformats.org/drawingml/2006/main" noChangeAspect="1"/>
+            </wp:cNvGraphicFramePr>
+            <a:graphic xmlns:a="http://schemas.openxmlformats.org/drawingml/2006/main">
+              <a:graphicData uri="http://schemas.openxmlformats.org/drawingml/2006/picture">
+                <pic:pic xmlns:pic="http://schemas.openxmlformats.org/drawingml/2006/picture">
+                  <pic:nvPicPr>
+                    <pic:cNvPr id="1" name=""/>
+                    <pic:cNvPicPr/>
+                  </pic:nvPicPr>
+                  <pic:blipFill>
+                    <a:blip r:embed="rId25"/>
+                    <a:stretch>
+                      <a:fillRect/>
+                    </a:stretch>
+                  </pic:blipFill>
+                  <pic:spPr>
+                    <a:xfrm>
+                      <a:off x="0" y="0"/>
+                      <a:ext cx="2924583" cy="781159"/>
+                    </a:xfrm>
+                    <a:prstGeom prst="rect">
+                      <a:avLst/>
+                    </a:prstGeom>
+                  </pic:spPr>
+                </pic:pic>
+              </a:graphicData>
+            </a:graphic>
+          </wp:inline>
+        </w:drawing>
+      </w:r>
+      <w:r>
+        <w:t xml:space="preserve"> </w:t>
+      </w:r>
+    </w:p>
+    <w:p>
+      <w:pPr>
+        <w:rPr>
+          <w:rFonts w:ascii="Times New Roman" w:hAnsi="Times New Roman" w:cs="Times New Roman"/>
+          <w:sz w:val="26"/>
+          <w:szCs w:val="26"/>
+        </w:rPr>
+      </w:pPr>
+      <w:r>
+        <w:rPr>
+          <w:rFonts w:ascii="Times New Roman" w:hAnsi="Times New Roman" w:cs="Times New Roman"/>
+          <w:sz w:val="26"/>
+          <w:szCs w:val="26"/>
+        </w:rPr>
+        <w:t>Bài 8: Kết nối nhiều dịch vụ với Docker Compose</w:t>
+      </w:r>
+      <w:r>
+        <w:rPr>
+          <w:rFonts w:ascii="Times New Roman" w:hAnsi="Times New Roman" w:cs="Times New Roman"/>
+          <w:sz w:val="26"/>
+          <w:szCs w:val="26"/>
+        </w:rPr>
+        <w:tab/>
+      </w:r>
+      <w:r>
+        <w:rPr>
+          <w:rFonts w:ascii="Times New Roman" w:hAnsi="Times New Roman" w:cs="Times New Roman"/>
+          <w:sz w:val="26"/>
+          <w:szCs w:val="26"/>
+        </w:rPr>
+        <w:tab/>
+      </w:r>
+    </w:p>
+    <w:p>
+      <w:pPr>
+        <w:rPr>
+          <w:highlight w:val="lightGray"/>
+        </w:rPr>
+      </w:pPr>
+      <w:r>
+        <w:rPr>
+          <w:rFonts w:ascii="Times New Roman" w:hAnsi="Times New Roman" w:cs="Times New Roman"/>
+          <w:sz w:val="26"/>
+          <w:szCs w:val="26"/>
+        </w:rPr>
+        <w:tab/>
+      </w:r>
+      <w:r>
+        <w:rPr>
+          <w:rFonts w:ascii="Times New Roman" w:hAnsi="Times New Roman" w:cs="Times New Roman"/>
+          <w:sz w:val="26"/>
+          <w:szCs w:val="26"/>
+        </w:rPr>
+        <w:tab/>
+      </w:r>
+    </w:p>
+    <w:p>
+      <w:pPr>
+        <w:rPr>
+          <w:b/>
+          <w:highlight w:val="lightGray"/>
+        </w:rPr>
+      </w:pPr>
+      <w:r>
+        <w:rPr>
+          <w:b/>
+          <w:highlight w:val="lightGray"/>
+        </w:rPr>
+        <w:t>mkdir nodejs-mysql</w:t>
+      </w:r>
+    </w:p>
+    <w:p>
+      <w:pPr>
+        <w:rPr>
+          <w:b/>
+        </w:rPr>
+      </w:pPr>
+      <w:r>
+        <w:rPr>
+          <w:b/>
+          <w:highlight w:val="lightGray"/>
+        </w:rPr>
+        <w:t>cd nodejs-mysql</w:t>
+      </w:r>
+    </w:p>
+    <w:p>
+      <w:pPr>
+        <w:rPr>
+          <w:b/>
+        </w:rPr>
+      </w:pPr>
+    </w:p>
+    <w:p>
+      <w:pPr>
+        <w:rPr>
+          <w:b/>
+        </w:rPr>
+      </w:pPr>
+    </w:p>
+    <w:p>
+      <w:pPr>
+        <w:rPr>
+          <w:b/>
+        </w:rPr>
+      </w:pPr>
+      <w:r>
+        <w:rPr>
+          <w:b/>
+          <w:noProof/>
+        </w:rPr>
+        <w:lastRenderedPageBreak/>
+        <w:drawing>
+          <wp:inline distT="0" distB="0" distL="0" distR="0" wp14:anchorId="40F766CC" wp14:editId="6E2F6A49">
+            <wp:extent cx="5943600" cy="3033395"/>
+            <wp:effectExtent l="0" t="0" r="0" b="0"/>
+            <wp:docPr id="21" name="Picture 21"/>
+            <wp:cNvGraphicFramePr>
+              <a:graphicFrameLocks xmlns:a="http://schemas.openxmlformats.org/drawingml/2006/main" noChangeAspect="1"/>
+            </wp:cNvGraphicFramePr>
+            <a:graphic xmlns:a="http://schemas.openxmlformats.org/drawingml/2006/main">
+              <a:graphicData uri="http://schemas.openxmlformats.org/drawingml/2006/picture">
+                <pic:pic xmlns:pic="http://schemas.openxmlformats.org/drawingml/2006/picture">
+                  <pic:nvPicPr>
+                    <pic:cNvPr id="1" name=""/>
+                    <pic:cNvPicPr/>
+                  </pic:nvPicPr>
+                  <pic:blipFill>
+                    <a:blip r:embed="rId26"/>
+                    <a:stretch>
+                      <a:fillRect/>
+                    </a:stretch>
+                  </pic:blipFill>
+                  <pic:spPr>
+                    <a:xfrm>
+                      <a:off x="0" y="0"/>
+                      <a:ext cx="5943600" cy="3033395"/>
+                    </a:xfrm>
+                    <a:prstGeom prst="rect">
+                      <a:avLst/>
+                    </a:prstGeom>
+                  </pic:spPr>
+                </pic:pic>
+              </a:graphicData>
+            </a:graphic>
+          </wp:inline>
+        </w:drawing>
+      </w:r>
+    </w:p>
+    <w:p>
+      <w:pPr>
+        <w:rPr>
+          <w:b/>
+        </w:rPr>
+      </w:pPr>
+      <w:r>
+        <w:rPr>
+          <w:b/>
+        </w:rPr>
+        <w:t xml:space="preserve">Tạo thư mục app </w:t>
+      </w:r>
+    </w:p>
+    <w:p>
+      <w:pPr>
+        <w:rPr>
+          <w:b/>
+        </w:rPr>
+      </w:pPr>
+      <w:r>
+        <w:rPr>
+          <w:b/>
+          <w:noProof/>
+        </w:rPr>
+        <w:drawing>
+          <wp:inline distT="0" distB="0" distL="0" distR="0" wp14:anchorId="2C0D6BFB" wp14:editId="19F44099">
+            <wp:extent cx="2629267" cy="1152686"/>
+            <wp:effectExtent l="0" t="0" r="0" b="9525"/>
+            <wp:docPr id="22" name="Picture 22"/>
+            <wp:cNvGraphicFramePr>
+              <a:graphicFrameLocks xmlns:a="http://schemas.openxmlformats.org/drawingml/2006/main" noChangeAspect="1"/>
+            </wp:cNvGraphicFramePr>
+            <a:graphic xmlns:a="http://schemas.openxmlformats.org/drawingml/2006/main">
+              <a:graphicData uri="http://schemas.openxmlformats.org/drawingml/2006/picture">
+                <pic:pic xmlns:pic="http://schemas.openxmlformats.org/drawingml/2006/picture">
+                  <pic:nvPicPr>
+                    <pic:cNvPr id="1" name=""/>
+                    <pic:cNvPicPr/>
+                  </pic:nvPicPr>
+                  <pic:blipFill>
+                    <a:blip r:embed="rId27"/>
+                    <a:stretch>
+                      <a:fillRect/>
+                    </a:stretch>
+                  </pic:blipFill>
+                  <pic:spPr>
+                    <a:xfrm>
+                      <a:off x="0" y="0"/>
+                      <a:ext cx="2629267" cy="1152686"/>
+                    </a:xfrm>
+                    <a:prstGeom prst="rect">
+                      <a:avLst/>
+                    </a:prstGeom>
+                  </pic:spPr>
+                </pic:pic>
+              </a:graphicData>
+            </a:graphic>
+          </wp:inline>
+        </w:drawing>
+      </w:r>
+    </w:p>
+    <w:p>
+      <w:pPr>
+        <w:rPr>
+          <w:rFonts w:ascii="Times New Roman" w:hAnsi="Times New Roman" w:cs="Times New Roman"/>
+          <w:sz w:val="26"/>
+          <w:szCs w:val="26"/>
+        </w:rPr>
+      </w:pPr>
+    </w:p>
+    <w:p>
+      <w:pPr>
+        <w:rPr>
+          <w:rFonts w:ascii="Times New Roman" w:hAnsi="Times New Roman" w:cs="Times New Roman"/>
+          <w:sz w:val="26"/>
+          <w:szCs w:val="26"/>
+        </w:rPr>
+      </w:pPr>
+      <w:r>
+        <w:rPr>
+          <w:rFonts w:ascii="Times New Roman" w:hAnsi="Times New Roman" w:cs="Times New Roman"/>
+          <w:sz w:val="26"/>
+          <w:szCs w:val="26"/>
+        </w:rPr>
+        <w:t>Bài 9: Chạy ứng dụng Python Flask với Docker Compose</w:t>
+      </w:r>
+      <w:r>
+        <w:rPr>
+          <w:rFonts w:ascii="Times New Roman" w:hAnsi="Times New Roman" w:cs="Times New Roman"/>
+          <w:sz w:val="26"/>
+          <w:szCs w:val="26"/>
+        </w:rPr>
+        <w:tab/>
+      </w:r>
+      <w:r>
+        <w:rPr>
+          <w:rFonts w:ascii="Times New Roman" w:hAnsi="Times New Roman" w:cs="Times New Roman"/>
+          <w:sz w:val="26"/>
+          <w:szCs w:val="26"/>
+        </w:rPr>
+        <w:tab/>
+      </w:r>
+    </w:p>
+    <w:p>
+      <w:r>
+        <w:rPr>
+          <w:rFonts w:ascii="Times New Roman" w:hAnsi="Times New Roman" w:cs="Times New Roman"/>
+          <w:sz w:val="26"/>
+          <w:szCs w:val="26"/>
+        </w:rPr>
+        <w:tab/>
+      </w:r>
+    </w:p>
+    <w:p>
+      <w:r>
+        <w:t>project/</w:t>
+      </w:r>
+    </w:p>
+    <w:p>
+      <w:r>
+        <w:t>│</w:t>
+      </w:r>
+    </w:p>
+    <w:p>
+      <w:r>
+        <w:rPr>
+          <w:rFonts w:ascii="Arial" w:hAnsi="Arial" w:cs="Arial"/>
+        </w:rPr>
+        <w:t>├</w:t>
+      </w:r>
+      <w:r>
+        <w:rPr>
+          <w:rFonts w:ascii="Calibri" w:hAnsi="Calibri" w:cs="Calibri"/>
+        </w:rPr>
+        <w:t>──</w:t>
+      </w:r>
+      <w:r>
+        <w:t xml:space="preserve"> docker-compose.yml</w:t>
+      </w:r>
+    </w:p>
+    <w:p>
+      <w:r>
+        <w:rPr>
+          <w:rFonts w:ascii="Arial" w:hAnsi="Arial" w:cs="Arial"/>
+        </w:rPr>
+        <w:t>├</w:t>
+      </w:r>
+      <w:r>
+        <w:rPr>
+          <w:rFonts w:ascii="Calibri" w:hAnsi="Calibri" w:cs="Calibri"/>
+        </w:rPr>
+        <w:t>──</w:t>
+      </w:r>
+      <w:r>
+        <w:t xml:space="preserve"> app/</w:t>
+      </w:r>
+    </w:p>
+    <w:p>
+      <w:r>
+        <w:t xml:space="preserve">│   </w:t>
+      </w:r>
+      <w:r>
+        <w:rPr>
+          <w:rFonts w:ascii="Arial" w:hAnsi="Arial" w:cs="Arial"/>
+        </w:rPr>
+        <w:t>├</w:t>
+      </w:r>
+      <w:r>
+        <w:rPr>
+          <w:rFonts w:ascii="Calibri" w:hAnsi="Calibri" w:cs="Calibri"/>
+        </w:rPr>
+        <w:t>──</w:t>
+      </w:r>
+      <w:r>
+        <w:t xml:space="preserve"> Dockerfile</w:t>
+      </w:r>
+    </w:p>
+    <w:p>
+      <w:r>
+        <w:t xml:space="preserve">│   </w:t>
+      </w:r>
+      <w:r>
+        <w:rPr>
+          <w:rFonts w:ascii="Arial" w:hAnsi="Arial" w:cs="Arial"/>
+        </w:rPr>
+        <w:t>├</w:t>
+      </w:r>
+      <w:r>
+        <w:rPr>
+          <w:rFonts w:ascii="Calibri" w:hAnsi="Calibri" w:cs="Calibri"/>
+        </w:rPr>
+        <w:t>──</w:t>
+      </w:r>
+      <w:r>
+        <w:t xml:space="preserve"> app.py</w:t>
+      </w:r>
+    </w:p>
+    <w:p>
+      <w:r>
+        <w:t>│   └── requirements.txt</w:t>
+      </w:r>
+    </w:p>
+    <w:p>
+      <w:r>
+        <w:t xml:space="preserve">Mở </w:t>
+      </w:r>
+      <w:r>
+        <w:rPr>
+          <w:b/>
+        </w:rPr>
+        <w:t xml:space="preserve">app.py </w:t>
+      </w:r>
+      <w:r>
+        <w:t>và thực thiết lập file</w:t>
+      </w:r>
+    </w:p>
+    <w:p>
+      <w:r>
+        <w:rPr>
+          <w:noProof/>
+        </w:rPr>
+        <w:lastRenderedPageBreak/>
+        <w:drawing>
+          <wp:inline distT="0" distB="0" distL="0" distR="0" wp14:anchorId="4A5EDAD7" wp14:editId="33FE38DB">
+            <wp:extent cx="5943600" cy="2357120"/>
+            <wp:effectExtent l="0" t="0" r="0" b="5080"/>
+            <wp:docPr id="25" name="Picture 25"/>
+            <wp:cNvGraphicFramePr>
+              <a:graphicFrameLocks xmlns:a="http://schemas.openxmlformats.org/drawingml/2006/main" noChangeAspect="1"/>
+            </wp:cNvGraphicFramePr>
+            <a:graphic xmlns:a="http://schemas.openxmlformats.org/drawingml/2006/main">
+              <a:graphicData uri="http://schemas.openxmlformats.org/drawingml/2006/picture">
+                <pic:pic xmlns:pic="http://schemas.openxmlformats.org/drawingml/2006/picture">
+                  <pic:nvPicPr>
+                    <pic:cNvPr id="1" name=""/>
+                    <pic:cNvPicPr/>
+                  </pic:nvPicPr>
+                  <pic:blipFill>
+                    <a:blip r:embed="rId28"/>
+                    <a:stretch>
+                      <a:fillRect/>
+                    </a:stretch>
+                  </pic:blipFill>
+                  <pic:spPr>
+                    <a:xfrm>
+                      <a:off x="0" y="0"/>
+                      <a:ext cx="5943600" cy="2357120"/>
+                    </a:xfrm>
+                    <a:prstGeom prst="rect">
+                      <a:avLst/>
+                    </a:prstGeom>
+                  </pic:spPr>
+                </pic:pic>
+              </a:graphicData>
+            </a:graphic>
+          </wp:inline>
+        </w:drawing>
+      </w:r>
+    </w:p>
+    <w:p>
+      <w:pPr>
+        <w:rPr>
+          <w:b/>
+        </w:rPr>
+      </w:pPr>
+      <w:r>
+        <w:rPr>
+          <w:b/>
+        </w:rPr>
+        <w:t>Tạo file requirement</w:t>
+      </w:r>
+    </w:p>
+    <w:p>
+      <w:pPr>
+        <w:rPr>
+          <w:b/>
+        </w:rPr>
+      </w:pPr>
+      <w:r>
+        <w:rPr>
+          <w:b/>
+          <w:noProof/>
+        </w:rPr>
+        <w:drawing>
+          <wp:inline distT="0" distB="0" distL="0" distR="0" wp14:anchorId="3AD7FFBA" wp14:editId="0B7A5811">
+            <wp:extent cx="5943600" cy="2317750"/>
+            <wp:effectExtent l="0" t="0" r="0" b="6350"/>
+            <wp:docPr id="28" name="Picture 28"/>
+            <wp:cNvGraphicFramePr>
+              <a:graphicFrameLocks xmlns:a="http://schemas.openxmlformats.org/drawingml/2006/main" noChangeAspect="1"/>
+            </wp:cNvGraphicFramePr>
+            <a:graphic xmlns:a="http://schemas.openxmlformats.org/drawingml/2006/main">
+              <a:graphicData uri="http://schemas.openxmlformats.org/drawingml/2006/picture">
+                <pic:pic xmlns:pic="http://schemas.openxmlformats.org/drawingml/2006/picture">
+                  <pic:nvPicPr>
+                    <pic:cNvPr id="1" name=""/>
+                    <pic:cNvPicPr/>
+                  </pic:nvPicPr>
+                  <pic:blipFill>
+                    <a:blip r:embed="rId29"/>
+                    <a:stretch>
+                      <a:fillRect/>
+                    </a:stretch>
+                  </pic:blipFill>
+                  <pic:spPr>
+                    <a:xfrm>
+                      <a:off x="0" y="0"/>
+                      <a:ext cx="5943600" cy="2317750"/>
+                    </a:xfrm>
+                    <a:prstGeom prst="rect">
+                      <a:avLst/>
+                    </a:prstGeom>
+                  </pic:spPr>
+                </pic:pic>
+              </a:graphicData>
+            </a:graphic>
+          </wp:inline>
+        </w:drawing>
+      </w:r>
+    </w:p>
+    <w:p>
+      <w:pPr>
+        <w:rPr>
+          <w:b/>
+        </w:rPr>
+      </w:pPr>
+      <w:r>
+        <w:rPr>
+          <w:b/>
+        </w:rPr>
+        <w:t>Tạo docker file</w:t>
+      </w:r>
+    </w:p>
+    <w:p>
+      <w:pPr>
+        <w:rPr>
+          <w:b/>
+        </w:rPr>
+      </w:pPr>
+      <w:r>
+        <w:rPr>
+          <w:b/>
+          <w:noProof/>
+        </w:rPr>
+        <w:drawing>
+          <wp:inline distT="0" distB="0" distL="0" distR="0" wp14:anchorId="6F914151" wp14:editId="3283A2A8">
+            <wp:extent cx="5943600" cy="2068830"/>
+            <wp:effectExtent l="0" t="0" r="0" b="7620"/>
+            <wp:docPr id="23" name="Picture 23"/>
+            <wp:cNvGraphicFramePr>
+              <a:graphicFrameLocks xmlns:a="http://schemas.openxmlformats.org/drawingml/2006/main" noChangeAspect="1"/>
+            </wp:cNvGraphicFramePr>
+            <a:graphic xmlns:a="http://schemas.openxmlformats.org/drawingml/2006/main">
+              <a:graphicData uri="http://schemas.openxmlformats.org/drawingml/2006/picture">
+                <pic:pic xmlns:pic="http://schemas.openxmlformats.org/drawingml/2006/picture">
+                  <pic:nvPicPr>
+                    <pic:cNvPr id="1" name=""/>
+                    <pic:cNvPicPr/>
+                  </pic:nvPicPr>
+                  <pic:blipFill>
+                    <a:blip r:embed="rId30"/>
+                    <a:stretch>
+                      <a:fillRect/>
+                    </a:stretch>
+                  </pic:blipFill>
+                  <pic:spPr>
+                    <a:xfrm>
+                      <a:off x="0" y="0"/>
+                      <a:ext cx="5943600" cy="2068830"/>
+                    </a:xfrm>
+                    <a:prstGeom prst="rect">
+                      <a:avLst/>
+                    </a:prstGeom>
+                  </pic:spPr>
+                </pic:pic>
+              </a:graphicData>
+            </a:graphic>
+          </wp:inline>
+        </w:drawing>
+      </w:r>
+    </w:p>
+    <w:p>
+      <w:pPr>
+        <w:rPr>
+          <w:b/>
+        </w:rPr>
+      </w:pPr>
+      <w:r>
+        <w:rPr>
+          <w:b/>
+        </w:rPr>
+        <w:t>Tạo docker compose</w:t>
+      </w:r>
+    </w:p>
+    <w:p>
+      <w:pPr>
+        <w:rPr>
+          <w:b/>
+        </w:rPr>
+      </w:pPr>
+      <w:r>
+        <w:rPr>
+          <w:b/>
+          <w:noProof/>
+        </w:rPr>
+        <w:lastRenderedPageBreak/>
+        <w:drawing>
+          <wp:inline distT="0" distB="0" distL="0" distR="0" wp14:anchorId="7F03E5F6" wp14:editId="539A13E3">
+            <wp:extent cx="5943600" cy="2265045"/>
+            <wp:effectExtent l="0" t="0" r="0" b="1905"/>
+            <wp:docPr id="24" name="Picture 24"/>
+            <wp:cNvGraphicFramePr>
+              <a:graphicFrameLocks xmlns:a="http://schemas.openxmlformats.org/drawingml/2006/main" noChangeAspect="1"/>
+            </wp:cNvGraphicFramePr>
+            <a:graphic xmlns:a="http://schemas.openxmlformats.org/drawingml/2006/main">
+              <a:graphicData uri="http://schemas.openxmlformats.org/drawingml/2006/picture">
+                <pic:pic xmlns:pic="http://schemas.openxmlformats.org/drawingml/2006/picture">
+                  <pic:nvPicPr>
+                    <pic:cNvPr id="1" name=""/>
+                    <pic:cNvPicPr/>
+                  </pic:nvPicPr>
+                  <pic:blipFill>
+                    <a:blip r:embed="rId31"/>
+                    <a:stretch>
+                      <a:fillRect/>
+                    </a:stretch>
+                  </pic:blipFill>
+                  <pic:spPr>
+                    <a:xfrm>
+                      <a:off x="0" y="0"/>
+                      <a:ext cx="5943600" cy="2265045"/>
+                    </a:xfrm>
+                    <a:prstGeom prst="rect">
+                      <a:avLst/>
+                    </a:prstGeom>
+                  </pic:spPr>
+                </pic:pic>
+              </a:graphicData>
+            </a:graphic>
+          </wp:inline>
+        </w:drawing>
+      </w:r>
+    </w:p>
+    <w:p>
+      <w:pPr>
+        <w:rPr>
+          <w:b/>
+        </w:rPr>
+      </w:pPr>
+      <w:r>
+        <w:rPr>
+          <w:b/>
+        </w:rPr>
+        <w:t>Tiến hành build app:</w:t>
+      </w:r>
+    </w:p>
+    <w:p>
+      <w:pPr>
+        <w:rPr>
+          <w:b/>
+        </w:rPr>
+      </w:pPr>
+      <w:r>
+        <w:rPr>
+          <w:noProof/>
+        </w:rPr>
+        <w:drawing>
+          <wp:inline distT="0" distB="0" distL="0" distR="0" wp14:anchorId="58F9DFAD" wp14:editId="0506E57D">
+            <wp:extent cx="5943600" cy="3341370"/>
+            <wp:effectExtent l="0" t="0" r="0" b="0"/>
+            <wp:docPr id="26" name="Picture 26"/>
+            <wp:cNvGraphicFramePr>
+              <a:graphicFrameLocks xmlns:a="http://schemas.openxmlformats.org/drawingml/2006/main" noChangeAspect="1"/>
+            </wp:cNvGraphicFramePr>
+            <a:graphic xmlns:a="http://schemas.openxmlformats.org/drawingml/2006/main">
+              <a:graphicData uri="http://schemas.openxmlformats.org/drawingml/2006/picture">
+                <pic:pic xmlns:pic="http://schemas.openxmlformats.org/drawingml/2006/picture">
+                  <pic:nvPicPr>
+                    <pic:cNvPr id="1" name=""/>
+                    <pic:cNvPicPr/>
+                  </pic:nvPicPr>
+                  <pic:blipFill>
+                    <a:blip r:embed="rId32"/>
+                    <a:stretch>
+                      <a:fillRect/>
+                    </a:stretch>
+                  </pic:blipFill>
+                  <pic:spPr>
+                    <a:xfrm>
+                      <a:off x="0" y="0"/>
+                      <a:ext cx="5943600" cy="3341370"/>
+                    </a:xfrm>
+                    <a:prstGeom prst="rect">
+                      <a:avLst/>
+                    </a:prstGeom>
+                  </pic:spPr>
+                </pic:pic>
+              </a:graphicData>
+            </a:graphic>
+          </wp:inline>
+        </w:drawing>
+      </w:r>
+    </w:p>
+    <w:p>
+      <w:pPr>
+        <w:rPr>
+          <w:b/>
+        </w:rPr>
+      </w:pPr>
+      <w:r>
+        <w:rPr>
+          <w:noProof/>
+        </w:rPr>
+        <w:lastRenderedPageBreak/>
+        <w:drawing>
+          <wp:inline distT="0" distB="0" distL="0" distR="0" wp14:anchorId="749EA6A0" wp14:editId="056B4D80">
+            <wp:extent cx="5943600" cy="3341370"/>
+            <wp:effectExtent l="0" t="0" r="0" b="0"/>
+            <wp:docPr id="27" name="Picture 27"/>
+            <wp:cNvGraphicFramePr>
+              <a:graphicFrameLocks xmlns:a="http://schemas.openxmlformats.org/drawingml/2006/main" noChangeAspect="1"/>
+            </wp:cNvGraphicFramePr>
+            <a:graphic xmlns:a="http://schemas.openxmlformats.org/drawingml/2006/main">
+              <a:graphicData uri="http://schemas.openxmlformats.org/drawingml/2006/picture">
+                <pic:pic xmlns:pic="http://schemas.openxmlformats.org/drawingml/2006/picture">
+                  <pic:nvPicPr>
+                    <pic:cNvPr id="1" name=""/>
+                    <pic:cNvPicPr/>
+                  </pic:nvPicPr>
+                  <pic:blipFill>
+                    <a:blip r:embed="rId33"/>
+                    <a:stretch>
+                      <a:fillRect/>
+                    </a:stretch>
+                  </pic:blipFill>
+                  <pic:spPr>
+                    <a:xfrm>
+                      <a:off x="0" y="0"/>
+                      <a:ext cx="5943600" cy="3341370"/>
+                    </a:xfrm>
+                    <a:prstGeom prst="rect">
+                      <a:avLst/>
+                    </a:prstGeom>
+                  </pic:spPr>
+                </pic:pic>
+              </a:graphicData>
+            </a:graphic>
+          </wp:inline>
+        </w:drawing>
+      </w:r>
+    </w:p>
+    <w:p>
+      <w:pPr>
+        <w:rPr>
+          <w:b/>
+        </w:rPr>
+      </w:pPr>
+    </w:p>
+    <w:p>
+      <w:pPr>
+        <w:rPr>
+          <w:rFonts w:ascii="Times New Roman" w:hAnsi="Times New Roman" w:cs="Times New Roman"/>
+          <w:sz w:val="26"/>
+          <w:szCs w:val="26"/>
+        </w:rPr>
+      </w:pPr>
+    </w:p>
+    <w:p>
+      <w:pPr>
+        <w:rPr>
+          <w:rFonts w:ascii="Times New Roman" w:hAnsi="Times New Roman" w:cs="Times New Roman"/>
+          <w:sz w:val="26"/>
+          <w:szCs w:val="26"/>
+        </w:rPr>
+      </w:pPr>
+      <w:r>
+        <w:rPr>
+          <w:rFonts w:ascii="Times New Roman" w:hAnsi="Times New Roman" w:cs="Times New Roman"/>
+          <w:sz w:val="26"/>
+          <w:szCs w:val="26"/>
+        </w:rPr>
+        <w:tab/>
+        <w:t>Bài 10: Lưu trữ dữ liệu với Docker Volumes</w:t>
+      </w:r>
+      <w:r>
+        <w:rPr>
+          <w:rFonts w:ascii="Times New Roman" w:hAnsi="Times New Roman" w:cs="Times New Roman"/>
+          <w:sz w:val="26"/>
+          <w:szCs w:val="26"/>
+        </w:rPr>
+        <w:tab/>
+      </w:r>
+      <w:r>
+        <w:rPr>
+          <w:rFonts w:ascii="Times New Roman" w:hAnsi="Times New Roman" w:cs="Times New Roman"/>
+          <w:sz w:val="26"/>
+          <w:szCs w:val="26"/>
+        </w:rPr>
+        <w:tab/>
+      </w:r>
+    </w:p>
+    <w:p>
+      <w:pPr>
+        <w:rPr>
+          <w:rFonts w:ascii="Times New Roman" w:hAnsi="Times New Roman" w:cs="Times New Roman"/>
+          <w:sz w:val="26"/>
+          <w:szCs w:val="26"/>
+        </w:rPr>
+      </w:pPr>
+      <w:r>
+        <w:rPr>
+          <w:rFonts w:ascii="Times New Roman" w:hAnsi="Times New Roman" w:cs="Times New Roman"/>
+          <w:sz w:val="26"/>
+          <w:szCs w:val="26"/>
+        </w:rPr>
+        <w:tab/>
+      </w:r>
+      <w:r>
+        <w:rPr>
+          <w:rFonts w:ascii="Times New Roman" w:hAnsi="Times New Roman" w:cs="Times New Roman"/>
+          <w:sz w:val="26"/>
+          <w:szCs w:val="26"/>
+        </w:rPr>
+        <w:tab/>
+        <w:t>Yêu cầu:</w:t>
+      </w:r>
+      <w:r>
+        <w:rPr>
+          <w:rFonts w:ascii="Times New Roman" w:hAnsi="Times New Roman" w:cs="Times New Roman"/>
+          <w:sz w:val="26"/>
+          <w:szCs w:val="26"/>
+        </w:rPr>
+        <w:tab/>
+      </w:r>
+    </w:p>
+    <w:p>
+      <w:pPr>
+        <w:rPr>
+          <w:rFonts w:ascii="Times New Roman" w:hAnsi="Times New Roman" w:cs="Times New Roman"/>
+          <w:sz w:val="26"/>
+          <w:szCs w:val="26"/>
+        </w:rPr>
+      </w:pPr>
+      <w:r>
+        <w:rPr>
+          <w:rFonts w:ascii="Times New Roman" w:hAnsi="Times New Roman" w:cs="Times New Roman"/>
+          <w:sz w:val="26"/>
+          <w:szCs w:val="26"/>
+        </w:rPr>
+        <w:tab/>
+      </w:r>
+      <w:r>
+        <w:rPr>
+          <w:rFonts w:ascii="Times New Roman" w:hAnsi="Times New Roman" w:cs="Times New Roman"/>
+          <w:sz w:val="26"/>
+          <w:szCs w:val="26"/>
+        </w:rPr>
+        <w:tab/>
+        <w:t>Chạy MySQL và gắn volume để dữ liệu không bị mất.</w:t>
+      </w:r>
+      <w:r>
+        <w:rPr>
+          <w:rFonts w:ascii="Times New Roman" w:hAnsi="Times New Roman" w:cs="Times New Roman"/>
+          <w:sz w:val="26"/>
+          <w:szCs w:val="26"/>
+        </w:rPr>
+        <w:tab/>
+      </w:r>
+    </w:p>
+    <w:p>
+      <w:pPr>
+        <w:rPr>
+          <w:b/>
+        </w:rPr>
+      </w:pPr>
+      <w:r>
+        <w:rPr>
+          <w:rFonts w:ascii="Times New Roman" w:hAnsi="Times New Roman" w:cs="Times New Roman"/>
+          <w:sz w:val="26"/>
+          <w:szCs w:val="26"/>
+        </w:rPr>
+        <w:tab/>
+      </w:r>
+      <w:r>
+        <w:rPr>
+          <w:rFonts w:ascii="Times New Roman" w:hAnsi="Times New Roman" w:cs="Times New Roman"/>
+          <w:sz w:val="26"/>
+          <w:szCs w:val="26"/>
+        </w:rPr>
+        <w:tab/>
+      </w:r>
+      <w:r>
+        <w:rPr>
+          <w:rFonts w:ascii="Times New Roman" w:hAnsi="Times New Roman" w:cs="Times New Roman"/>
+          <w:sz w:val="26"/>
+          <w:szCs w:val="26"/>
+        </w:rPr>
+        <w:tab/>
+      </w:r>
+      <w:r>
+        <w:rPr>
+          <w:b/>
+        </w:rPr>
+        <w:t>Tạo volumn</w:t>
+      </w:r>
+    </w:p>
+    <w:p>
+      <w:pPr>
+        <w:rPr>
+          <w:b/>
+        </w:rPr>
+      </w:pPr>
+      <w:r>
+        <w:rPr>
+          <w:b/>
+          <w:noProof/>
+        </w:rPr>
+        <w:drawing>
+          <wp:inline distT="0" distB="0" distL="0" distR="0" wp14:anchorId="0088E745" wp14:editId="1F1CE549">
+            <wp:extent cx="4010585" cy="1057423"/>
+            <wp:effectExtent l="0" t="0" r="0" b="9525"/>
+            <wp:docPr id="29" name="Picture 29"/>
+            <wp:cNvGraphicFramePr>
+              <a:graphicFrameLocks xmlns:a="http://schemas.openxmlformats.org/drawingml/2006/main" noChangeAspect="1"/>
+            </wp:cNvGraphicFramePr>
+            <a:graphic xmlns:a="http://schemas.openxmlformats.org/drawingml/2006/main">
+              <a:graphicData uri="http://schemas.openxmlformats.org/drawingml/2006/picture">
+                <pic:pic xmlns:pic="http://schemas.openxmlformats.org/drawingml/2006/picture">
+                  <pic:nvPicPr>
+                    <pic:cNvPr id="1" name=""/>
+                    <pic:cNvPicPr/>
+                  </pic:nvPicPr>
+                  <pic:blipFill>
+                    <a:blip r:embed="rId34"/>
+                    <a:stretch>
+                      <a:fillRect/>
+                    </a:stretch>
+                  </pic:blipFill>
+                  <pic:spPr>
+                    <a:xfrm>
+                      <a:off x="0" y="0"/>
+                      <a:ext cx="4010585" cy="1057423"/>
+                    </a:xfrm>
+                    <a:prstGeom prst="rect">
+                      <a:avLst/>
+                    </a:prstGeom>
+                  </pic:spPr>
+                </pic:pic>
+              </a:graphicData>
+            </a:graphic>
+          </wp:inline>
+        </w:drawing>
+      </w:r>
+    </w:p>
+    <w:p>
+      <w:r>
+        <w:t xml:space="preserve">Chạy MySQL container và gắn volume vào thư mục </w:t>
+      </w:r>
+      <w:r>
+        <w:rPr>
+          <w:rStyle w:val="HTMLCode"/>
+          <w:rFonts w:eastAsiaTheme="minorHAnsi"/>
+        </w:rPr>
+        <w:t>/var/lib/mysql</w:t>
+      </w:r>
+      <w:r>
+        <w:t xml:space="preserve"> để lưu trữ dữ liệu</w:t>
+      </w:r>
+    </w:p>
+    <w:p>
+      <w:pPr>
+        <w:rPr>
+          <w:b/>
+        </w:rPr>
+      </w:pPr>
+      <w:r>
+        <w:rPr>
+          <w:b/>
+          <w:noProof/>
+        </w:rPr>
+        <w:lastRenderedPageBreak/>
+        <w:drawing>
+          <wp:inline distT="0" distB="0" distL="0" distR="0" wp14:anchorId="3294E33C" wp14:editId="14DE3F3E">
+            <wp:extent cx="5943600" cy="2774315"/>
+            <wp:effectExtent l="0" t="0" r="0" b="6985"/>
+            <wp:docPr id="30" name="Picture 30"/>
+            <wp:cNvGraphicFramePr>
+              <a:graphicFrameLocks xmlns:a="http://schemas.openxmlformats.org/drawingml/2006/main" noChangeAspect="1"/>
+            </wp:cNvGraphicFramePr>
+            <a:graphic xmlns:a="http://schemas.openxmlformats.org/drawingml/2006/main">
+              <a:graphicData uri="http://schemas.openxmlformats.org/drawingml/2006/picture">
+                <pic:pic xmlns:pic="http://schemas.openxmlformats.org/drawingml/2006/picture">
+                  <pic:nvPicPr>
+                    <pic:cNvPr id="1" name=""/>
+                    <pic:cNvPicPr/>
+                  </pic:nvPicPr>
+                  <pic:blipFill>
+                    <a:blip r:embed="rId35"/>
+                    <a:stretch>
+                      <a:fillRect/>
+                    </a:stretch>
+                  </pic:blipFill>
+                  <pic:spPr>
+                    <a:xfrm>
+                      <a:off x="0" y="0"/>
+                      <a:ext cx="5943600" cy="2774315"/>
+                    </a:xfrm>
+                    <a:prstGeom prst="rect">
+                      <a:avLst/>
+                    </a:prstGeom>
+                  </pic:spPr>
+                </pic:pic>
+              </a:graphicData>
+            </a:graphic>
+          </wp:inline>
+        </w:drawing>
+      </w:r>
+    </w:p>
+    <w:p>
+      <w:pPr>
+        <w:rPr>
+          <w:b/>
+        </w:rPr>
+      </w:pPr>
+      <w:r>
+        <w:rPr>
+          <w:b/>
+        </w:rPr>
+        <w:t>Để kiểm tra các volume đang có:</w:t>
+      </w:r>
+    </w:p>
+    <w:p>
+      <w:pPr>
+        <w:rPr>
+          <w:b/>
+        </w:rPr>
+      </w:pPr>
+      <w:r>
+        <w:rPr>
+          <w:b/>
+          <w:noProof/>
+        </w:rPr>
+        <w:drawing>
+          <wp:inline distT="0" distB="0" distL="0" distR="0" wp14:anchorId="2D2CDF77" wp14:editId="2D85A153">
+            <wp:extent cx="5943600" cy="1168400"/>
+            <wp:effectExtent l="0" t="0" r="0" b="0"/>
+            <wp:docPr id="31" name="Picture 31"/>
+            <wp:cNvGraphicFramePr>
+              <a:graphicFrameLocks xmlns:a="http://schemas.openxmlformats.org/drawingml/2006/main" noChangeAspect="1"/>
+            </wp:cNvGraphicFramePr>
+            <a:graphic xmlns:a="http://schemas.openxmlformats.org/drawingml/2006/main">
+              <a:graphicData uri="http://schemas.openxmlformats.org/drawingml/2006/picture">
+                <pic:pic xmlns:pic="http://schemas.openxmlformats.org/drawingml/2006/picture">
+                  <pic:nvPicPr>
+                    <pic:cNvPr id="1" name=""/>
+                    <pic:cNvPicPr/>
+                  </pic:nvPicPr>
+                  <pic:blipFill>
+                    <a:blip r:embed="rId36"/>
+                    <a:stretch>
+                      <a:fillRect/>
+                    </a:stretch>
+                  </pic:blipFill>
+                  <pic:spPr>
+                    <a:xfrm>
+                      <a:off x="0" y="0"/>
+                      <a:ext cx="5943600" cy="1168400"/>
+                    </a:xfrm>
+                    <a:prstGeom prst="rect">
+                      <a:avLst/>
+                    </a:prstGeom>
+                  </pic:spPr>
+                </pic:pic>
+              </a:graphicData>
+            </a:graphic>
+          </wp:inline>
+        </w:drawing>
+      </w:r>
+    </w:p>
+    <w:p>
+      <w:pPr>
+        <w:rPr>
+          <w:b/>
+        </w:rPr>
+      </w:pPr>
+      <w:r>
+        <w:rPr>
+          <w:b/>
+        </w:rPr>
+        <w:t>Truy cập vào MySQL container</w:t>
+      </w:r>
+    </w:p>
+    <w:p>
+      <w:pPr>
+        <w:rPr>
+          <w:b/>
+        </w:rPr>
+      </w:pPr>
+      <w:r>
+        <w:rPr>
+          <w:b/>
+        </w:rPr>
+        <w:t xml:space="preserve">Dùng : </w:t>
+      </w:r>
+      <w:r>
+        <w:rPr>
+          <w:b/>
+        </w:rPr>
+        <w:t>docker exec -it mysql-container mysql -u root -p</w:t>
+      </w:r>
+    </w:p>
+    <w:p>
+      <w:pPr>
+        <w:rPr>
+          <w:rStyle w:val="HTMLCode"/>
+          <w:rFonts w:eastAsiaTheme="minorHAnsi"/>
+        </w:rPr>
+      </w:pPr>
+      <w:r>
+        <w:t>Nhập mật khẩu khi được yêu cầu (</w:t>
+      </w:r>
+      <w:r>
+        <w:rPr>
+          <w:rStyle w:val="HTMLCode"/>
+          <w:rFonts w:eastAsiaTheme="minorHAnsi"/>
+        </w:rPr>
+        <w:t>pwd)</w:t>
+      </w:r>
+    </w:p>
+    <w:p>
+      <w:pPr>
+        <w:rPr>
+          <w:b/>
+        </w:rPr>
+      </w:pPr>
+      <w:r>
+        <w:rPr>
+          <w:b/>
+          <w:noProof/>
+        </w:rPr>
+        <w:drawing>
+          <wp:inline distT="0" distB="0" distL="0" distR="0" wp14:anchorId="7A8ABB1D" wp14:editId="37393472">
+            <wp:extent cx="5943600" cy="1857375"/>
+            <wp:effectExtent l="0" t="0" r="0" b="9525"/>
+            <wp:docPr id="32" name="Picture 32"/>
+            <wp:cNvGraphicFramePr>
+              <a:graphicFrameLocks xmlns:a="http://schemas.openxmlformats.org/drawingml/2006/main" noChangeAspect="1"/>
+            </wp:cNvGraphicFramePr>
+            <a:graphic xmlns:a="http://schemas.openxmlformats.org/drawingml/2006/main">
+              <a:graphicData uri="http://schemas.openxmlformats.org/drawingml/2006/picture">
+                <pic:pic xmlns:pic="http://schemas.openxmlformats.org/drawingml/2006/picture">
+                  <pic:nvPicPr>
+                    <pic:cNvPr id="1" name=""/>
+                    <pic:cNvPicPr/>
+                  </pic:nvPicPr>
+                  <pic:blipFill>
+                    <a:blip r:embed="rId37"/>
+                    <a:stretch>
+                      <a:fillRect/>
+                    </a:stretch>
+                  </pic:blipFill>
+                  <pic:spPr>
+                    <a:xfrm>
+                      <a:off x="0" y="0"/>
+                      <a:ext cx="5943600" cy="1857375"/>
+                    </a:xfrm>
+                    <a:prstGeom prst="rect">
+                      <a:avLst/>
+                    </a:prstGeom>
+                  </pic:spPr>
+                </pic:pic>
+              </a:graphicData>
+            </a:graphic>
+          </wp:inline>
+        </w:drawing>
+      </w:r>
+    </w:p>
+    <w:p>
+      <w:pPr>
+        <w:rPr>
+          <w:b/>
+        </w:rPr>
+      </w:pPr>
+    </w:p>
+    <w:p>
+      <w:pPr>
+        <w:rPr>
+          <w:b/>
+        </w:rPr>
+      </w:pPr>
+      <w:r>
+        <w:rPr>
+          <w:b/>
+        </w:rPr>
+        <w:t>Một vài thao tác với sql</w:t>
+      </w:r>
+    </w:p>
+    <w:p>
+      <w:pPr>
+        <w:rPr>
+          <w:b/>
+        </w:rPr>
+      </w:pPr>
+      <w:r>
+        <w:rPr>
+          <w:b/>
+          <w:noProof/>
+        </w:rPr>
+        <w:lastRenderedPageBreak/>
+        <w:drawing>
+          <wp:inline distT="0" distB="0" distL="0" distR="0" wp14:anchorId="289DC0AC" wp14:editId="46F5565C">
+            <wp:extent cx="3972479" cy="1362265"/>
+            <wp:effectExtent l="0" t="0" r="9525" b="9525"/>
+            <wp:docPr id="33" name="Picture 33"/>
+            <wp:cNvGraphicFramePr>
+              <a:graphicFrameLocks xmlns:a="http://schemas.openxmlformats.org/drawingml/2006/main" noChangeAspect="1"/>
+            </wp:cNvGraphicFramePr>
+            <a:graphic xmlns:a="http://schemas.openxmlformats.org/drawingml/2006/main">
+              <a:graphicData uri="http://schemas.openxmlformats.org/drawingml/2006/picture">
+                <pic:pic xmlns:pic="http://schemas.openxmlformats.org/drawingml/2006/picture">
+                  <pic:nvPicPr>
+                    <pic:cNvPr id="1" name=""/>
+                    <pic:cNvPicPr/>
+                  </pic:nvPicPr>
+                  <pic:blipFill>
+                    <a:blip r:embed="rId38"/>
+                    <a:stretch>
+                      <a:fillRect/>
+                    </a:stretch>
+                  </pic:blipFill>
+                  <pic:spPr>
+                    <a:xfrm>
+                      <a:off x="0" y="0"/>
+                      <a:ext cx="3972479" cy="1362265"/>
+                    </a:xfrm>
+                    <a:prstGeom prst="rect">
+                      <a:avLst/>
+                    </a:prstGeom>
+                  </pic:spPr>
+                </pic:pic>
+              </a:graphicData>
+            </a:graphic>
+          </wp:inline>
+        </w:drawing>
+      </w:r>
+    </w:p>
+    <w:p>
+      <w:pPr>
+        <w:rPr>
+          <w:b/>
+        </w:rPr>
+      </w:pPr>
+      <w:r>
+        <w:rPr>
+          <w:b/>
+          <w:noProof/>
+        </w:rPr>
+        <w:drawing>
+          <wp:inline distT="0" distB="0" distL="0" distR="0" wp14:anchorId="4CFED306" wp14:editId="66F27195">
+            <wp:extent cx="5943600" cy="2738755"/>
+            <wp:effectExtent l="0" t="0" r="0" b="4445"/>
+            <wp:docPr id="34" name="Picture 34"/>
+            <wp:cNvGraphicFramePr>
+              <a:graphicFrameLocks xmlns:a="http://schemas.openxmlformats.org/drawingml/2006/main" noChangeAspect="1"/>
+            </wp:cNvGraphicFramePr>
+            <a:graphic xmlns:a="http://schemas.openxmlformats.org/drawingml/2006/main">
+              <a:graphicData uri="http://schemas.openxmlformats.org/drawingml/2006/picture">
+                <pic:pic xmlns:pic="http://schemas.openxmlformats.org/drawingml/2006/picture">
+                  <pic:nvPicPr>
+                    <pic:cNvPr id="1" name=""/>
+                    <pic:cNvPicPr/>
+                  </pic:nvPicPr>
+                  <pic:blipFill>
+                    <a:blip r:embed="rId39"/>
+                    <a:stretch>
+                      <a:fillRect/>
+                    </a:stretch>
+                  </pic:blipFill>
+                  <pic:spPr>
+                    <a:xfrm>
+                      <a:off x="0" y="0"/>
+                      <a:ext cx="5943600" cy="2738755"/>
+                    </a:xfrm>
+                    <a:prstGeom prst="rect">
+                      <a:avLst/>
+                    </a:prstGeom>
+                  </pic:spPr>
+                </pic:pic>
+              </a:graphicData>
+            </a:graphic>
+          </wp:inline>
+        </w:drawing>
+      </w:r>
+    </w:p>
+    <w:p>
+      <w:pPr>
+        <w:rPr>
+          <w:rFonts w:ascii="Times New Roman" w:hAnsi="Times New Roman" w:cs="Times New Roman"/>
+          <w:sz w:val="26"/>
+          <w:szCs w:val="26"/>
+        </w:rPr>
+      </w:pPr>
+    </w:p>
+    <w:p/>
     <w:sectPr>
       <w:pgSz w:w="12240" w:h="15840"/>
       <w:pgMar w:top="1440" w:right="1440" w:bottom="1440" w:left="1440" w:header="720" w:footer="720" w:gutter="0"/>
@@ -611,8 +3084,128 @@
 </w:document>
 </file>
 
+<file path=word/numbering.xml><?xml version="1.0" encoding="utf-8"?>
+<w:numbering xmlns:wpc="http://schemas.microsoft.com/office/word/2010/wordprocessingCanvas" xmlns:cx="http://schemas.microsoft.com/office/drawing/2014/chartex" xmlns:cx1="http://schemas.microsoft.com/office/drawing/2015/9/8/chartex" xmlns:cx2="http://schemas.microsoft.com/office/drawing/2015/10/21/chartex" xmlns:cx3="http://schemas.microsoft.com/office/drawing/2016/5/9/chartex" xmlns:cx4="http://schemas.microsoft.com/office/drawing/2016/5/10/chartex" xmlns:cx5="http://schemas.microsoft.com/office/drawing/2016/5/11/chartex" xmlns:cx6="http://schemas.microsoft.com/office/drawing/2016/5/12/chartex" xmlns:cx7="http://schemas.microsoft.com/office/drawing/2016/5/13/chartex" xmlns:cx8="http://schemas.microsoft.com/office/drawing/2016/5/14/chartex" xmlns:mc="http://schemas.openxmlformats.org/markup-compatibility/2006" xmlns:aink="http://schemas.microsoft.com/office/drawing/2016/ink" xmlns:am3d="http://schemas.microsoft.com/office/drawing/2017/model3d" xmlns:o="urn:schemas-microsoft-com:office:office" xmlns:r="http://schemas.openxmlformats.org/officeDocument/2006/relationships" xmlns:m="http://schemas.openxmlformats.org/officeDocument/2006/math" xmlns:v="urn:schemas-microsoft-com:vml" xmlns:wp14="http://schemas.microsoft.com/office/word/2010/wordprocessingDrawing" xmlns:wp="http://schemas.openxmlformats.org/drawingml/2006/wordprocessingDrawing" xmlns:w10="urn:schemas-microsoft-com:office:word" xmlns:w="http://schemas.openxmlformats.org/wordprocessingml/2006/main" xmlns:w14="http://schemas.microsoft.com/office/word/2010/wordml" xmlns:w15="http://schemas.microsoft.com/office/word/2012/wordml" xmlns:w16cid="http://schemas.microsoft.com/office/word/2016/wordml/cid" xmlns:w16se="http://schemas.microsoft.com/office/word/2015/wordml/symex" xmlns:wpg="http://schemas.microsoft.com/office/word/2010/wordprocessingGroup" xmlns:wpi="http://schemas.microsoft.com/office/word/2010/wordprocessingInk" xmlns:wne="http://schemas.microsoft.com/office/word/2006/wordml" xmlns:wps="http://schemas.microsoft.com/office/word/2010/wordprocessingShape" mc:Ignorable="w14 w15 w16se w16cid wp14">
+  <w:abstractNum w:abstractNumId="0" w15:restartNumberingAfterBreak="0">
+    <w:nsid w:val="64600C6F"/>
+    <w:multiLevelType w:val="hybridMultilevel"/>
+    <w:tmpl w:val="257EA9C0"/>
+    <w:lvl w:ilvl="0" w:tplc="2772CA0E">
+      <w:numFmt w:val="bullet"/>
+      <w:lvlText w:val="-"/>
+      <w:lvlJc w:val="left"/>
+      <w:pPr>
+        <w:ind w:left="720" w:hanging="360"/>
+      </w:pPr>
+      <w:rPr>
+        <w:rFonts w:ascii="Calibri" w:eastAsiaTheme="minorHAnsi" w:hAnsi="Calibri" w:cs="Calibri" w:hint="default"/>
+      </w:rPr>
+    </w:lvl>
+    <w:lvl w:ilvl="1" w:tplc="04090003" w:tentative="1">
+      <w:start w:val="1"/>
+      <w:numFmt w:val="bullet"/>
+      <w:lvlText w:val="o"/>
+      <w:lvlJc w:val="left"/>
+      <w:pPr>
+        <w:ind w:left="1440" w:hanging="360"/>
+      </w:pPr>
+      <w:rPr>
+        <w:rFonts w:ascii="Courier New" w:hAnsi="Courier New" w:cs="Courier New" w:hint="default"/>
+      </w:rPr>
+    </w:lvl>
+    <w:lvl w:ilvl="2" w:tplc="04090005" w:tentative="1">
+      <w:start w:val="1"/>
+      <w:numFmt w:val="bullet"/>
+      <w:lvlText w:val=""/>
+      <w:lvlJc w:val="left"/>
+      <w:pPr>
+        <w:ind w:left="2160" w:hanging="360"/>
+      </w:pPr>
+      <w:rPr>
+        <w:rFonts w:ascii="Wingdings" w:hAnsi="Wingdings" w:hint="default"/>
+      </w:rPr>
+    </w:lvl>
+    <w:lvl w:ilvl="3" w:tplc="04090001" w:tentative="1">
+      <w:start w:val="1"/>
+      <w:numFmt w:val="bullet"/>
+      <w:lvlText w:val=""/>
+      <w:lvlJc w:val="left"/>
+      <w:pPr>
+        <w:ind w:left="2880" w:hanging="360"/>
+      </w:pPr>
+      <w:rPr>
+        <w:rFonts w:ascii="Symbol" w:hAnsi="Symbol" w:hint="default"/>
+      </w:rPr>
+    </w:lvl>
+    <w:lvl w:ilvl="4" w:tplc="04090003" w:tentative="1">
+      <w:start w:val="1"/>
+      <w:numFmt w:val="bullet"/>
+      <w:lvlText w:val="o"/>
+      <w:lvlJc w:val="left"/>
+      <w:pPr>
+        <w:ind w:left="3600" w:hanging="360"/>
+      </w:pPr>
+      <w:rPr>
+        <w:rFonts w:ascii="Courier New" w:hAnsi="Courier New" w:cs="Courier New" w:hint="default"/>
+      </w:rPr>
+    </w:lvl>
+    <w:lvl w:ilvl="5" w:tplc="04090005" w:tentative="1">
+      <w:start w:val="1"/>
+      <w:numFmt w:val="bullet"/>
+      <w:lvlText w:val=""/>
+      <w:lvlJc w:val="left"/>
+      <w:pPr>
+        <w:ind w:left="4320" w:hanging="360"/>
+      </w:pPr>
+      <w:rPr>
+        <w:rFonts w:ascii="Wingdings" w:hAnsi="Wingdings" w:hint="default"/>
+      </w:rPr>
+    </w:lvl>
+    <w:lvl w:ilvl="6" w:tplc="04090001" w:tentative="1">
+      <w:start w:val="1"/>
+      <w:numFmt w:val="bullet"/>
+      <w:lvlText w:val=""/>
+      <w:lvlJc w:val="left"/>
+      <w:pPr>
+        <w:ind w:left="5040" w:hanging="360"/>
+      </w:pPr>
+      <w:rPr>
+        <w:rFonts w:ascii="Symbol" w:hAnsi="Symbol" w:hint="default"/>
+      </w:rPr>
+    </w:lvl>
+    <w:lvl w:ilvl="7" w:tplc="04090003" w:tentative="1">
+      <w:start w:val="1"/>
+      <w:numFmt w:val="bullet"/>
+      <w:lvlText w:val="o"/>
+      <w:lvlJc w:val="left"/>
+      <w:pPr>
+        <w:ind w:left="5760" w:hanging="360"/>
+      </w:pPr>
+      <w:rPr>
+        <w:rFonts w:ascii="Courier New" w:hAnsi="Courier New" w:cs="Courier New" w:hint="default"/>
+      </w:rPr>
+    </w:lvl>
+    <w:lvl w:ilvl="8" w:tplc="04090005" w:tentative="1">
+      <w:start w:val="1"/>
+      <w:numFmt w:val="bullet"/>
+      <w:lvlText w:val=""/>
+      <w:lvlJc w:val="left"/>
+      <w:pPr>
+        <w:ind w:left="6480" w:hanging="360"/>
+      </w:pPr>
+      <w:rPr>
+        <w:rFonts w:ascii="Wingdings" w:hAnsi="Wingdings" w:hint="default"/>
+      </w:rPr>
+    </w:lvl>
+  </w:abstractNum>
+  <w:num w:numId="1">
+    <w:abstractNumId w:val="0"/>
+  </w:num>
+</w:numbering>
+</file>
+
 <file path=word/styles.xml><?xml version="1.0" encoding="utf-8"?>
-<w:styles xmlns:mc="http://schemas.openxmlformats.org/markup-compatibility/2006" xmlns:r="http://schemas.openxmlformats.org/officeDocument/2006/relationships" xmlns:w="http://schemas.openxmlformats.org/wordprocessingml/2006/main" xmlns:w14="http://schemas.microsoft.com/office/word/2010/wordml" xmlns:w15="http://schemas.microsoft.com/office/word/2012/wordml" mc:Ignorable="w14 w15">
+<w:styles xmlns:mc="http://schemas.openxmlformats.org/markup-compatibility/2006" xmlns:r="http://schemas.openxmlformats.org/officeDocument/2006/relationships" xmlns:w="http://schemas.openxmlformats.org/wordprocessingml/2006/main" xmlns:w14="http://schemas.microsoft.com/office/word/2010/wordml" xmlns:w15="http://schemas.microsoft.com/office/word/2012/wordml" xmlns:w16cid="http://schemas.microsoft.com/office/word/2016/wordml/cid" xmlns:w16se="http://schemas.microsoft.com/office/word/2015/wordml/symex" mc:Ignorable="w14 w15 w16se w16cid">
   <w:docDefaults>
     <w:rPrDefault>
       <w:rPr>
@@ -628,7 +3221,7 @@
       </w:pPr>
     </w:pPrDefault>
   </w:docDefaults>
-  <w:latentStyles w:defLockedState="0" w:defUIPriority="99" w:defSemiHidden="0" w:defUnhideWhenUsed="0" w:defQFormat="0" w:count="371">
+  <w:latentStyles w:defLockedState="0" w:defUIPriority="99" w:defSemiHidden="0" w:defUnhideWhenUsed="0" w:defQFormat="0" w:count="375">
     <w:lsdException w:name="Normal" w:uiPriority="0" w:qFormat="1"/>
     <w:lsdException w:name="heading 1" w:uiPriority="9" w:qFormat="1"/>
     <w:lsdException w:name="heading 2" w:semiHidden="1" w:uiPriority="9" w:unhideWhenUsed="1" w:qFormat="1"/>
@@ -734,7 +3327,6 @@
     <w:lsdException w:name="HTML Sample" w:semiHidden="1" w:unhideWhenUsed="1"/>
     <w:lsdException w:name="HTML Typewriter" w:semiHidden="1" w:unhideWhenUsed="1"/>
     <w:lsdException w:name="HTML Variable" w:semiHidden="1" w:unhideWhenUsed="1"/>
-    <w:lsdException w:name="Normal Table" w:semiHidden="1" w:unhideWhenUsed="1"/>
     <w:lsdException w:name="annotation subject" w:semiHidden="1" w:unhideWhenUsed="1"/>
     <w:lsdException w:name="No List" w:semiHidden="1" w:unhideWhenUsed="1"/>
     <w:lsdException w:name="Outline List 1" w:semiHidden="1" w:unhideWhenUsed="1"/>
@@ -778,10 +3370,8 @@
     <w:lsdException w:name="Table Elegant" w:semiHidden="1" w:unhideWhenUsed="1"/>
     <w:lsdException w:name="Table Professional" w:semiHidden="1" w:unhideWhenUsed="1"/>
     <w:lsdException w:name="Table Subtle 1" w:semiHidden="1" w:unhideWhenUsed="1"/>
-    <w:lsdException w:name="Table Subtle 2" w:semiHidden="1" w:unhideWhenUsed="1"/>
     <w:lsdException w:name="Table Web 1" w:semiHidden="1" w:unhideWhenUsed="1"/>
     <w:lsdException w:name="Table Web 2" w:semiHidden="1" w:unhideWhenUsed="1"/>
-    <w:lsdException w:name="Table Web 3" w:semiHidden="1" w:unhideWhenUsed="1"/>
     <w:lsdException w:name="Balloon Text" w:semiHidden="1" w:unhideWhenUsed="1"/>
     <w:lsdException w:name="Table Grid" w:uiPriority="39"/>
     <w:lsdException w:name="Table Theme" w:semiHidden="1" w:unhideWhenUsed="1"/>
@@ -1000,6 +3590,10 @@
     <w:lsdException w:name="List Table 5 Dark Accent 6" w:uiPriority="50"/>
     <w:lsdException w:name="List Table 6 Colorful Accent 6" w:uiPriority="51"/>
     <w:lsdException w:name="List Table 7 Colorful Accent 6" w:uiPriority="52"/>
+    <w:lsdException w:name="Mention" w:semiHidden="1" w:unhideWhenUsed="1"/>
+    <w:lsdException w:name="Smart Hyperlink" w:semiHidden="1" w:unhideWhenUsed="1"/>
+    <w:lsdException w:name="Hashtag" w:semiHidden="1" w:unhideWhenUsed="1"/>
+    <w:lsdException w:name="Unresolved Mention" w:semiHidden="1" w:unhideWhenUsed="1"/>
   </w:latentStyles>
   <w:style w:type="paragraph" w:default="1" w:styleId="Normal">
     <w:name w:val="Normal"/>
@@ -1043,6 +3637,28 @@
       <w:rFonts w:ascii="Courier New" w:eastAsia="Times New Roman" w:hAnsi="Courier New" w:cs="Courier New"/>
       <w:sz w:val="20"/>
       <w:szCs w:val="20"/>
+    </w:rPr>
+  </w:style>
+  <w:style w:type="paragraph" w:styleId="ListParagraph">
+    <w:name w:val="List Paragraph"/>
+    <w:basedOn w:val="Normal"/>
+    <w:uiPriority w:val="34"/>
+    <w:qFormat/>
+    <w:rsid w:val="002906E8"/>
+    <w:pPr>
+      <w:ind w:left="720"/>
+      <w:contextualSpacing/>
+    </w:pPr>
+  </w:style>
+  <w:style w:type="character" w:styleId="Hyperlink">
+    <w:name w:val="Hyperlink"/>
+    <w:basedOn w:val="DefaultParagraphFont"/>
+    <w:uiPriority w:val="99"/>
+    <w:unhideWhenUsed/>
+    <w:rsid w:val="002906E8"/>
+    <w:rPr>
+      <w:color w:val="0563C1" w:themeColor="hyperlink"/>
+      <w:u w:val="single"/>
     </w:rPr>
   </w:style>
 </w:styles>
